--- a/unistu/Attachment_1682369638.docx
+++ b/unistu/Attachment_1682369638.docx
@@ -1,6 +1,6 @@
 
 <file path=word/document.xml><?xml version="1.0" encoding="utf-8"?>
-<w:document xmlns:wpc="http://schemas.microsoft.com/office/word/2010/wordprocessingCanvas" xmlns:cx="http://schemas.microsoft.com/office/drawing/2014/chartex" xmlns:cx1="http://schemas.microsoft.com/office/drawing/2015/9/8/chartex" xmlns:cx2="http://schemas.microsoft.com/office/drawing/2015/10/21/chartex" xmlns:cx3="http://schemas.microsoft.com/office/drawing/2016/5/9/chartex" xmlns:cx4="http://schemas.microsoft.com/office/drawing/2016/5/10/chartex" xmlns:cx5="http://schemas.microsoft.com/office/drawing/2016/5/11/chartex" xmlns:cx6="http://schemas.microsoft.com/office/drawing/2016/5/12/chartex" xmlns:cx7="http://schemas.microsoft.com/office/drawing/2016/5/13/chartex" xmlns:cx8="http://schemas.microsoft.com/office/drawing/2016/5/14/chartex" xmlns:mc="http://schemas.openxmlformats.org/markup-compatibility/2006" xmlns:aink="http://schemas.microsoft.com/office/drawing/2016/ink" xmlns:am3d="http://schemas.microsoft.com/office/drawing/2017/model3d" xmlns:o="urn:schemas-microsoft-com:office:office" xmlns:r="http://schemas.openxmlformats.org/officeDocument/2006/relationships" xmlns:m="http://schemas.openxmlformats.org/officeDocument/2006/math" xmlns:v="urn:schemas-microsoft-com:vml" xmlns:wp14="http://schemas.microsoft.com/office/word/2010/wordprocessingDrawing" xmlns:wp="http://schemas.openxmlformats.org/drawingml/2006/wordprocessingDrawing" xmlns:w10="urn:schemas-microsoft-com:office:word" xmlns:w="http://schemas.openxmlformats.org/wordprocessingml/2006/main" xmlns:w14="http://schemas.microsoft.com/office/word/2010/wordml" xmlns:w15="http://schemas.microsoft.com/office/word/2012/wordml" xmlns:w16cex="http://schemas.microsoft.com/office/word/2018/wordml/cex" xmlns:w16cid="http://schemas.microsoft.com/office/word/2016/wordml/cid" xmlns:w16="http://schemas.microsoft.com/office/word/2018/wordml" xmlns:w16se="http://schemas.microsoft.com/office/word/2015/wordml/symex" xmlns:wpg="http://schemas.microsoft.com/office/word/2010/wordprocessingGroup" xmlns:wpi="http://schemas.microsoft.com/office/word/2010/wordprocessingInk" xmlns:wne="http://schemas.microsoft.com/office/word/2006/wordml" xmlns:wps="http://schemas.microsoft.com/office/word/2010/wordprocessingShape" mc:Ignorable="w14 w15 w16se w16cid w16 w16cex wp14">
+<w:document xmlns:wpc="http://schemas.microsoft.com/office/word/2010/wordprocessingCanvas" xmlns:cx="http://schemas.microsoft.com/office/drawing/2014/chartex" xmlns:cx1="http://schemas.microsoft.com/office/drawing/2015/9/8/chartex" xmlns:cx2="http://schemas.microsoft.com/office/drawing/2015/10/21/chartex" xmlns:cx3="http://schemas.microsoft.com/office/drawing/2016/5/9/chartex" xmlns:cx4="http://schemas.microsoft.com/office/drawing/2016/5/10/chartex" xmlns:cx5="http://schemas.microsoft.com/office/drawing/2016/5/11/chartex" xmlns:cx6="http://schemas.microsoft.com/office/drawing/2016/5/12/chartex" xmlns:cx7="http://schemas.microsoft.com/office/drawing/2016/5/13/chartex" xmlns:cx8="http://schemas.microsoft.com/office/drawing/2016/5/14/chartex" xmlns:mc="http://schemas.openxmlformats.org/markup-compatibility/2006" xmlns:aink="http://schemas.microsoft.com/office/drawing/2016/ink" xmlns:am3d="http://schemas.microsoft.com/office/drawing/2017/model3d" xmlns:o="urn:schemas-microsoft-com:office:office" xmlns:oel="http://schemas.microsoft.com/office/2019/extlst" xmlns:r="http://schemas.openxmlformats.org/officeDocument/2006/relationships" xmlns:m="http://schemas.openxmlformats.org/officeDocument/2006/math" xmlns:v="urn:schemas-microsoft-com:vml" xmlns:wp14="http://schemas.microsoft.com/office/word/2010/wordprocessingDrawing" xmlns:wp="http://schemas.openxmlformats.org/drawingml/2006/wordprocessingDrawing" xmlns:w10="urn:schemas-microsoft-com:office:word" xmlns:w="http://schemas.openxmlformats.org/wordprocessingml/2006/main" xmlns:w14="http://schemas.microsoft.com/office/word/2010/wordml" xmlns:w15="http://schemas.microsoft.com/office/word/2012/wordml" xmlns:w16cex="http://schemas.microsoft.com/office/word/2018/wordml/cex" xmlns:w16cid="http://schemas.microsoft.com/office/word/2016/wordml/cid" xmlns:w16="http://schemas.microsoft.com/office/word/2018/wordml" xmlns:w16du="http://schemas.microsoft.com/office/word/2023/wordml/word16du" xmlns:w16sdtdh="http://schemas.microsoft.com/office/word/2020/wordml/sdtdatahash" xmlns:w16se="http://schemas.microsoft.com/office/word/2015/wordml/symex" xmlns:wpg="http://schemas.microsoft.com/office/word/2010/wordprocessingGroup" xmlns:wpi="http://schemas.microsoft.com/office/word/2010/wordprocessingInk" xmlns:wne="http://schemas.microsoft.com/office/word/2006/wordml" xmlns:wps="http://schemas.microsoft.com/office/word/2010/wordprocessingShape" mc:Ignorable="w14 w15 w16se w16cid w16 w16cex w16sdtdh wp14">
   <w:body>
     <w:p>
       <w:pPr>
@@ -42,14 +42,18 @@
         <w:spacing w:line="276" w:lineRule="auto"/>
         <w:rPr>
           <w:rFonts w:asciiTheme="majorBidi" w:hAnsiTheme="majorBidi" w:cstheme="majorBidi"/>
-          <w:color w:val="000000"/>
-          <w:sz w:val="24"/>
-          <w:szCs w:val="24"/>
-        </w:rPr>
-      </w:pPr>
-      <w:r>
-        <w:rPr>
-          <w:rFonts w:asciiTheme="majorBidi" w:hAnsiTheme="majorBidi" w:cstheme="majorBidi"/>
+          <w:b/>
+          <w:bCs/>
+          <w:color w:val="000000"/>
+          <w:sz w:val="24"/>
+          <w:szCs w:val="24"/>
+        </w:rPr>
+      </w:pPr>
+      <w:r>
+        <w:rPr>
+          <w:rFonts w:asciiTheme="majorBidi" w:hAnsiTheme="majorBidi" w:cstheme="majorBidi"/>
+          <w:b/>
+          <w:bCs/>
           <w:color w:val="000000"/>
           <w:sz w:val="24"/>
           <w:szCs w:val="24"/>
@@ -74,23 +78,185 @@
       <w:r>
         <w:rPr>
           <w:rFonts w:asciiTheme="majorBidi" w:hAnsiTheme="majorBidi" w:cstheme="majorBidi"/>
-          <w:color w:val="000000"/>
-          <w:sz w:val="24"/>
-          <w:szCs w:val="24"/>
-        </w:rPr>
-        <w:t xml:space="preserve">Why are three tags necessary? </w:t>
-      </w:r>
-      <w:r>
-        <w:rPr>
-          <w:rFonts w:asciiTheme="majorBidi" w:hAnsiTheme="majorBidi" w:cstheme="majorBidi"/>
           <w:b/>
           <w:bCs/>
           <w:color w:val="000000"/>
           <w:sz w:val="24"/>
           <w:szCs w:val="24"/>
         </w:rPr>
+        <w:t>Why are three tags necessary?</w:t>
+      </w:r>
+      <w:r>
+        <w:rPr>
+          <w:rFonts w:asciiTheme="majorBidi" w:hAnsiTheme="majorBidi" w:cstheme="majorBidi"/>
+          <w:color w:val="000000"/>
+          <w:sz w:val="24"/>
+          <w:szCs w:val="24"/>
+        </w:rPr>
+        <w:t xml:space="preserve"> </w:t>
+      </w:r>
+      <w:r>
+        <w:rPr>
+          <w:rFonts w:asciiTheme="majorBidi" w:hAnsiTheme="majorBidi" w:cstheme="majorBidi"/>
+          <w:b/>
+          <w:bCs/>
+          <w:color w:val="000000"/>
+          <w:sz w:val="24"/>
+          <w:szCs w:val="24"/>
+        </w:rPr>
         <w:t>[1 Mark]</w:t>
       </w:r>
+    </w:p>
+    <w:p>
+      <w:pPr>
+        <w:widowControl/>
+        <w:spacing w:line="276" w:lineRule="auto"/>
+        <w:ind w:left="720"/>
+        <w:rPr>
+          <w:rFonts w:asciiTheme="majorBidi" w:hAnsiTheme="majorBidi" w:cstheme="majorBidi"/>
+          <w:b/>
+          <w:bCs/>
+          <w:color w:val="000000"/>
+          <w:sz w:val="24"/>
+          <w:szCs w:val="24"/>
+        </w:rPr>
+      </w:pPr>
+    </w:p>
+    <w:p>
+      <w:pPr>
+        <w:widowControl/>
+        <w:spacing w:line="276" w:lineRule="auto"/>
+        <w:ind w:left="720"/>
+        <w:rPr>
+          <w:rFonts w:asciiTheme="majorBidi" w:hAnsiTheme="majorBidi" w:cstheme="majorBidi"/>
+          <w:color w:val="000000"/>
+          <w:sz w:val="24"/>
+          <w:szCs w:val="24"/>
+        </w:rPr>
+      </w:pPr>
+      <w:r>
+        <w:rPr>
+          <w:rFonts w:asciiTheme="majorBidi" w:hAnsiTheme="majorBidi" w:cstheme="majorBidi"/>
+          <w:color w:val="000000"/>
+          <w:sz w:val="24"/>
+          <w:szCs w:val="24"/>
+        </w:rPr>
+        <w:t>The IOB (Inside, Outside, Beginning) format is used to annotate sequential data, such as natural language text, with information about the presence and location of named entities or other relevant linguistic features. The IOB format uses three tags:</w:t>
+      </w:r>
+    </w:p>
+    <w:p>
+      <w:pPr>
+        <w:widowControl/>
+        <w:spacing w:line="276" w:lineRule="auto"/>
+        <w:ind w:left="720"/>
+        <w:rPr>
+          <w:rFonts w:asciiTheme="majorBidi" w:hAnsiTheme="majorBidi" w:cstheme="majorBidi"/>
+          <w:color w:val="000000"/>
+          <w:sz w:val="24"/>
+          <w:szCs w:val="24"/>
+        </w:rPr>
+      </w:pPr>
+    </w:p>
+    <w:p>
+      <w:pPr>
+        <w:widowControl/>
+        <w:spacing w:line="276" w:lineRule="auto"/>
+        <w:ind w:left="720"/>
+        <w:rPr>
+          <w:rFonts w:asciiTheme="majorBidi" w:hAnsiTheme="majorBidi" w:cstheme="majorBidi"/>
+          <w:color w:val="000000"/>
+          <w:sz w:val="24"/>
+          <w:szCs w:val="24"/>
+        </w:rPr>
+      </w:pPr>
+      <w:r>
+        <w:rPr>
+          <w:rFonts w:asciiTheme="majorBidi" w:hAnsiTheme="majorBidi" w:cstheme="majorBidi"/>
+          <w:color w:val="000000"/>
+          <w:sz w:val="24"/>
+          <w:szCs w:val="24"/>
+        </w:rPr>
+        <w:t>B (Beginning): Indicates the first token of a named entity or other relevant feature.</w:t>
+      </w:r>
+    </w:p>
+    <w:p>
+      <w:pPr>
+        <w:widowControl/>
+        <w:spacing w:line="276" w:lineRule="auto"/>
+        <w:ind w:left="720"/>
+        <w:rPr>
+          <w:rFonts w:asciiTheme="majorBidi" w:hAnsiTheme="majorBidi" w:cstheme="majorBidi"/>
+          <w:color w:val="000000"/>
+          <w:sz w:val="24"/>
+          <w:szCs w:val="24"/>
+        </w:rPr>
+      </w:pPr>
+      <w:r>
+        <w:rPr>
+          <w:rFonts w:asciiTheme="majorBidi" w:hAnsiTheme="majorBidi" w:cstheme="majorBidi"/>
+          <w:color w:val="000000"/>
+          <w:sz w:val="24"/>
+          <w:szCs w:val="24"/>
+        </w:rPr>
+        <w:t xml:space="preserve">I (Inside): Indicates a token that is part of a named entity or other relevant </w:t>
+      </w:r>
+      <w:proofErr w:type="gramStart"/>
+      <w:r>
+        <w:rPr>
+          <w:rFonts w:asciiTheme="majorBidi" w:hAnsiTheme="majorBidi" w:cstheme="majorBidi"/>
+          <w:color w:val="000000"/>
+          <w:sz w:val="24"/>
+          <w:szCs w:val="24"/>
+        </w:rPr>
+        <w:t>feature, but</w:t>
+      </w:r>
+      <w:proofErr w:type="gramEnd"/>
+      <w:r>
+        <w:rPr>
+          <w:rFonts w:asciiTheme="majorBidi" w:hAnsiTheme="majorBidi" w:cstheme="majorBidi"/>
+          <w:color w:val="000000"/>
+          <w:sz w:val="24"/>
+          <w:szCs w:val="24"/>
+        </w:rPr>
+        <w:t xml:space="preserve"> is not the first token.</w:t>
+      </w:r>
+    </w:p>
+    <w:p>
+      <w:pPr>
+        <w:widowControl/>
+        <w:spacing w:line="276" w:lineRule="auto"/>
+        <w:ind w:left="720"/>
+        <w:rPr>
+          <w:rFonts w:asciiTheme="majorBidi" w:hAnsiTheme="majorBidi" w:cstheme="majorBidi"/>
+          <w:color w:val="000000"/>
+          <w:sz w:val="24"/>
+          <w:szCs w:val="24"/>
+        </w:rPr>
+      </w:pPr>
+      <w:r>
+        <w:rPr>
+          <w:rFonts w:asciiTheme="majorBidi" w:hAnsiTheme="majorBidi" w:cstheme="majorBidi"/>
+          <w:color w:val="000000"/>
+          <w:sz w:val="24"/>
+          <w:szCs w:val="24"/>
+        </w:rPr>
+        <w:t>O (Outside): Indicates a token that is not part of any named entity or other relevant feature.</w:t>
+      </w:r>
+    </w:p>
+    <w:p>
+      <w:pPr>
+        <w:widowControl/>
+        <w:spacing w:line="276" w:lineRule="auto"/>
+        <w:ind w:left="720"/>
+        <w:rPr>
+          <w:rFonts w:asciiTheme="majorBidi" w:hAnsiTheme="majorBidi" w:cstheme="majorBidi"/>
+          <w:b/>
+          <w:bCs/>
+          <w:color w:val="000000"/>
+          <w:sz w:val="24"/>
+          <w:szCs w:val="24"/>
+        </w:rPr>
+      </w:pPr>
     </w:p>
     <w:p>
       <w:pPr>
@@ -109,23 +275,269 @@
       <w:r>
         <w:rPr>
           <w:rFonts w:asciiTheme="majorBidi" w:hAnsiTheme="majorBidi" w:cstheme="majorBidi"/>
-          <w:color w:val="000000"/>
-          <w:sz w:val="24"/>
-          <w:szCs w:val="24"/>
-        </w:rPr>
-        <w:t xml:space="preserve">What problem would be caused if we used I and O tags exclusively? </w:t>
-      </w:r>
-      <w:r>
-        <w:rPr>
-          <w:rFonts w:asciiTheme="majorBidi" w:hAnsiTheme="majorBidi" w:cstheme="majorBidi"/>
           <w:b/>
           <w:bCs/>
           <w:color w:val="000000"/>
           <w:sz w:val="24"/>
           <w:szCs w:val="24"/>
         </w:rPr>
+        <w:t>What problem would be caused if we used I and O tags exclusively?</w:t>
+      </w:r>
+      <w:r>
+        <w:rPr>
+          <w:rFonts w:asciiTheme="majorBidi" w:hAnsiTheme="majorBidi" w:cstheme="majorBidi"/>
+          <w:color w:val="000000"/>
+          <w:sz w:val="24"/>
+          <w:szCs w:val="24"/>
+        </w:rPr>
+        <w:t xml:space="preserve"> </w:t>
+      </w:r>
+      <w:r>
+        <w:rPr>
+          <w:rFonts w:asciiTheme="majorBidi" w:hAnsiTheme="majorBidi" w:cstheme="majorBidi"/>
+          <w:b/>
+          <w:bCs/>
+          <w:color w:val="000000"/>
+          <w:sz w:val="24"/>
+          <w:szCs w:val="24"/>
+        </w:rPr>
         <w:t>[1 Mark]</w:t>
       </w:r>
+    </w:p>
+    <w:p>
+      <w:pPr>
+        <w:widowControl/>
+        <w:spacing w:after="120" w:line="276" w:lineRule="auto"/>
+        <w:ind w:left="720"/>
+        <w:rPr>
+          <w:rFonts w:asciiTheme="majorBidi" w:hAnsiTheme="majorBidi" w:cstheme="majorBidi"/>
+          <w:color w:val="000000"/>
+          <w:sz w:val="24"/>
+          <w:szCs w:val="24"/>
+        </w:rPr>
+      </w:pPr>
+    </w:p>
+    <w:p>
+      <w:pPr>
+        <w:widowControl/>
+        <w:spacing w:after="120" w:line="276" w:lineRule="auto"/>
+        <w:ind w:left="720"/>
+        <w:rPr>
+          <w:rFonts w:asciiTheme="majorBidi" w:hAnsiTheme="majorBidi" w:cstheme="majorBidi"/>
+          <w:color w:val="000000"/>
+          <w:sz w:val="24"/>
+          <w:szCs w:val="24"/>
+        </w:rPr>
+      </w:pPr>
+      <w:r>
+        <w:rPr>
+          <w:rFonts w:asciiTheme="majorBidi" w:hAnsiTheme="majorBidi" w:cstheme="majorBidi"/>
+          <w:color w:val="000000"/>
+          <w:sz w:val="24"/>
+          <w:szCs w:val="24"/>
+        </w:rPr>
+        <w:t>The use of all three tags is necessary because it allows for unambiguous identification of the boundaries of named entities or other relevant features. For example, consider the sentence "John Smith works at IBM in New York". If we use only I and O tags, the word "IBM" and "New York" would both be labeled with an "I" tag, making it difficult to distinguish between the two entities.</w:t>
+      </w:r>
+    </w:p>
+    <w:p>
+      <w:pPr>
+        <w:widowControl/>
+        <w:spacing w:after="120" w:line="276" w:lineRule="auto"/>
+        <w:ind w:left="720"/>
+        <w:rPr>
+          <w:rFonts w:asciiTheme="majorBidi" w:hAnsiTheme="majorBidi" w:cstheme="majorBidi"/>
+          <w:color w:val="000000"/>
+          <w:sz w:val="24"/>
+          <w:szCs w:val="24"/>
+        </w:rPr>
+      </w:pPr>
+    </w:p>
+    <w:p>
+      <w:pPr>
+        <w:widowControl/>
+        <w:spacing w:after="120" w:line="276" w:lineRule="auto"/>
+        <w:ind w:left="720"/>
+        <w:rPr>
+          <w:rFonts w:asciiTheme="majorBidi" w:hAnsiTheme="majorBidi" w:cstheme="majorBidi"/>
+          <w:color w:val="000000"/>
+          <w:sz w:val="24"/>
+          <w:szCs w:val="24"/>
+        </w:rPr>
+      </w:pPr>
+      <w:r>
+        <w:rPr>
+          <w:rFonts w:asciiTheme="majorBidi" w:hAnsiTheme="majorBidi" w:cstheme="majorBidi"/>
+          <w:color w:val="000000"/>
+          <w:sz w:val="24"/>
+          <w:szCs w:val="24"/>
+        </w:rPr>
+        <w:t>If we used I and O tags exclusively, without the B tag, it would be impossible to determine the beginning of a named entity or other relevant feature, making it difficult to extract and use this information. For example, in the sentence "John Smith works at IBM in New York", without the B tag, it would not be possible to distinguish between the entity "IBM in New York" and the two separate entities "IBM" and "New York". This would make it difficult to perform tasks such as named entity recognition or information extraction accurately.</w:t>
+      </w:r>
+    </w:p>
+    <w:p>
+      <w:pPr>
+        <w:widowControl/>
+        <w:spacing w:after="120" w:line="276" w:lineRule="auto"/>
+        <w:ind w:left="720"/>
+        <w:rPr>
+          <w:rFonts w:asciiTheme="majorBidi" w:hAnsiTheme="majorBidi" w:cstheme="majorBidi"/>
+          <w:b/>
+          <w:bCs/>
+          <w:color w:val="000000"/>
+          <w:sz w:val="24"/>
+          <w:szCs w:val="24"/>
+        </w:rPr>
+      </w:pPr>
+    </w:p>
+    <w:p>
+      <w:pPr>
+        <w:widowControl/>
+        <w:spacing w:after="120" w:line="276" w:lineRule="auto"/>
+        <w:ind w:left="720"/>
+        <w:rPr>
+          <w:rFonts w:asciiTheme="majorBidi" w:hAnsiTheme="majorBidi" w:cstheme="majorBidi"/>
+          <w:b/>
+          <w:bCs/>
+          <w:color w:val="000000"/>
+          <w:sz w:val="24"/>
+          <w:szCs w:val="24"/>
+        </w:rPr>
+      </w:pPr>
+    </w:p>
+    <w:p>
+      <w:pPr>
+        <w:widowControl/>
+        <w:spacing w:after="120" w:line="276" w:lineRule="auto"/>
+        <w:ind w:left="720"/>
+        <w:rPr>
+          <w:rFonts w:asciiTheme="majorBidi" w:hAnsiTheme="majorBidi" w:cstheme="majorBidi"/>
+          <w:b/>
+          <w:bCs/>
+          <w:color w:val="000000"/>
+          <w:sz w:val="24"/>
+          <w:szCs w:val="24"/>
+        </w:rPr>
+      </w:pPr>
+    </w:p>
+    <w:p>
+      <w:pPr>
+        <w:widowControl/>
+        <w:spacing w:after="120" w:line="276" w:lineRule="auto"/>
+        <w:ind w:left="720"/>
+        <w:rPr>
+          <w:rFonts w:asciiTheme="majorBidi" w:hAnsiTheme="majorBidi" w:cstheme="majorBidi"/>
+          <w:b/>
+          <w:bCs/>
+          <w:color w:val="000000"/>
+          <w:sz w:val="24"/>
+          <w:szCs w:val="24"/>
+        </w:rPr>
+      </w:pPr>
+    </w:p>
+    <w:p>
+      <w:pPr>
+        <w:widowControl/>
+        <w:spacing w:after="120" w:line="276" w:lineRule="auto"/>
+        <w:ind w:left="720"/>
+        <w:rPr>
+          <w:rFonts w:asciiTheme="majorBidi" w:hAnsiTheme="majorBidi" w:cstheme="majorBidi"/>
+          <w:b/>
+          <w:bCs/>
+          <w:color w:val="000000"/>
+          <w:sz w:val="24"/>
+          <w:szCs w:val="24"/>
+        </w:rPr>
+      </w:pPr>
+    </w:p>
+    <w:p>
+      <w:pPr>
+        <w:widowControl/>
+        <w:spacing w:after="120" w:line="276" w:lineRule="auto"/>
+        <w:ind w:left="720"/>
+        <w:rPr>
+          <w:rFonts w:asciiTheme="majorBidi" w:hAnsiTheme="majorBidi" w:cstheme="majorBidi"/>
+          <w:b/>
+          <w:bCs/>
+          <w:color w:val="000000"/>
+          <w:sz w:val="24"/>
+          <w:szCs w:val="24"/>
+        </w:rPr>
+      </w:pPr>
+    </w:p>
+    <w:p>
+      <w:pPr>
+        <w:widowControl/>
+        <w:spacing w:after="120" w:line="276" w:lineRule="auto"/>
+        <w:ind w:left="720"/>
+        <w:rPr>
+          <w:rFonts w:asciiTheme="majorBidi" w:hAnsiTheme="majorBidi" w:cstheme="majorBidi"/>
+          <w:b/>
+          <w:bCs/>
+          <w:color w:val="000000"/>
+          <w:sz w:val="24"/>
+          <w:szCs w:val="24"/>
+        </w:rPr>
+      </w:pPr>
+    </w:p>
+    <w:p>
+      <w:pPr>
+        <w:widowControl/>
+        <w:spacing w:after="120" w:line="276" w:lineRule="auto"/>
+        <w:ind w:left="720"/>
+        <w:rPr>
+          <w:rFonts w:asciiTheme="majorBidi" w:hAnsiTheme="majorBidi" w:cstheme="majorBidi"/>
+          <w:b/>
+          <w:bCs/>
+          <w:color w:val="000000"/>
+          <w:sz w:val="24"/>
+          <w:szCs w:val="24"/>
+        </w:rPr>
+      </w:pPr>
+    </w:p>
+    <w:p>
+      <w:pPr>
+        <w:widowControl/>
+        <w:spacing w:after="120" w:line="276" w:lineRule="auto"/>
+        <w:ind w:left="720"/>
+        <w:rPr>
+          <w:rFonts w:asciiTheme="majorBidi" w:hAnsiTheme="majorBidi" w:cstheme="majorBidi"/>
+          <w:b/>
+          <w:bCs/>
+          <w:color w:val="000000"/>
+          <w:sz w:val="24"/>
+          <w:szCs w:val="24"/>
+        </w:rPr>
+      </w:pPr>
+    </w:p>
+    <w:p>
+      <w:pPr>
+        <w:widowControl/>
+        <w:spacing w:after="120" w:line="276" w:lineRule="auto"/>
+        <w:ind w:left="720"/>
+        <w:rPr>
+          <w:rFonts w:asciiTheme="majorBidi" w:hAnsiTheme="majorBidi" w:cstheme="majorBidi"/>
+          <w:b/>
+          <w:bCs/>
+          <w:color w:val="000000"/>
+          <w:sz w:val="24"/>
+          <w:szCs w:val="24"/>
+        </w:rPr>
+      </w:pPr>
+    </w:p>
+    <w:p>
+      <w:pPr>
+        <w:widowControl/>
+        <w:spacing w:after="120" w:line="276" w:lineRule="auto"/>
+        <w:ind w:left="720"/>
+        <w:rPr>
+          <w:rFonts w:asciiTheme="majorBidi" w:hAnsiTheme="majorBidi" w:cstheme="majorBidi"/>
+          <w:b/>
+          <w:bCs/>
+          <w:color w:val="000000"/>
+          <w:sz w:val="24"/>
+          <w:szCs w:val="24"/>
+        </w:rPr>
+      </w:pPr>
     </w:p>
     <w:p>
       <w:pPr>
@@ -145,23 +557,94 @@
       <w:r>
         <w:rPr>
           <w:rFonts w:asciiTheme="majorBidi" w:hAnsiTheme="majorBidi" w:cstheme="majorBidi"/>
-          <w:color w:val="000000"/>
-          <w:sz w:val="24"/>
-          <w:szCs w:val="24"/>
-        </w:rPr>
-        <w:t xml:space="preserve">Write a tag pattern to match noun phrases containing plural head nouns, e.g. "many/JJ researchers/NNS", "two/CD weeks/NNS", "both/DT new/JJ positions/NNS". Try to do this by generalizing the tag pattern that handled singular noun phrases. </w:t>
-      </w:r>
-      <w:r>
-        <w:rPr>
-          <w:rFonts w:asciiTheme="majorBidi" w:hAnsiTheme="majorBidi" w:cstheme="majorBidi"/>
           <w:b/>
           <w:bCs/>
           <w:color w:val="000000"/>
           <w:sz w:val="24"/>
           <w:szCs w:val="24"/>
         </w:rPr>
+        <w:lastRenderedPageBreak/>
+        <w:t xml:space="preserve">Write a tag pattern to match noun phrases containing plural head nouns, </w:t>
+      </w:r>
+      <w:proofErr w:type="gramStart"/>
+      <w:r>
+        <w:rPr>
+          <w:rFonts w:asciiTheme="majorBidi" w:hAnsiTheme="majorBidi" w:cstheme="majorBidi"/>
+          <w:b/>
+          <w:bCs/>
+          <w:color w:val="000000"/>
+          <w:sz w:val="24"/>
+          <w:szCs w:val="24"/>
+        </w:rPr>
+        <w:t>e.g.</w:t>
+      </w:r>
+      <w:proofErr w:type="gramEnd"/>
+      <w:r>
+        <w:rPr>
+          <w:rFonts w:asciiTheme="majorBidi" w:hAnsiTheme="majorBidi" w:cstheme="majorBidi"/>
+          <w:b/>
+          <w:bCs/>
+          <w:color w:val="000000"/>
+          <w:sz w:val="24"/>
+          <w:szCs w:val="24"/>
+        </w:rPr>
+        <w:t xml:space="preserve"> "many/JJ researchers/NNS", "two/CD weeks/NNS", "both/DT new/JJ positions/NNS". Try to do this by generalizing the tag pattern that handled singular noun phrases.</w:t>
+      </w:r>
+      <w:r>
+        <w:rPr>
+          <w:rFonts w:asciiTheme="majorBidi" w:hAnsiTheme="majorBidi" w:cstheme="majorBidi"/>
+          <w:color w:val="000000"/>
+          <w:sz w:val="24"/>
+          <w:szCs w:val="24"/>
+        </w:rPr>
+        <w:t xml:space="preserve"> </w:t>
+      </w:r>
+      <w:r>
+        <w:rPr>
+          <w:rFonts w:asciiTheme="majorBidi" w:hAnsiTheme="majorBidi" w:cstheme="majorBidi"/>
+          <w:b/>
+          <w:bCs/>
+          <w:color w:val="000000"/>
+          <w:sz w:val="24"/>
+          <w:szCs w:val="24"/>
+        </w:rPr>
         <w:t>[2 Marks]</w:t>
       </w:r>
+    </w:p>
+    <w:p>
+      <w:pPr>
+        <w:widowControl/>
+        <w:spacing w:after="120" w:line="276" w:lineRule="auto"/>
+        <w:ind w:firstLine="720"/>
+        <w:rPr>
+          <w:rFonts w:asciiTheme="majorBidi" w:hAnsiTheme="majorBidi" w:cstheme="majorBidi"/>
+          <w:color w:val="000000"/>
+          <w:sz w:val="24"/>
+          <w:szCs w:val="24"/>
+        </w:rPr>
+      </w:pPr>
+      <w:r>
+        <w:rPr>
+          <w:rFonts w:asciiTheme="majorBidi" w:hAnsiTheme="majorBidi" w:cstheme="majorBidi"/>
+          <w:color w:val="000000"/>
+          <w:sz w:val="24"/>
+          <w:szCs w:val="24"/>
+        </w:rPr>
+        <w:t>pattern = [{'POS': 'DT', 'OP': '?'}, {'POS': 'JJ', 'OP': '*'}, {'POS': 'NNS'}]</w:t>
+      </w:r>
+    </w:p>
+    <w:p>
+      <w:pPr>
+        <w:widowControl/>
+        <w:spacing w:after="120" w:line="276" w:lineRule="auto"/>
+        <w:ind w:firstLine="720"/>
+        <w:rPr>
+          <w:rFonts w:asciiTheme="majorBidi" w:hAnsiTheme="majorBidi" w:cstheme="majorBidi"/>
+          <w:color w:val="000000"/>
+          <w:sz w:val="24"/>
+          <w:szCs w:val="24"/>
+        </w:rPr>
+      </w:pPr>
     </w:p>
     <w:p>
       <w:pPr>
@@ -181,23 +664,456 @@
       <w:r>
         <w:rPr>
           <w:rFonts w:asciiTheme="majorBidi" w:hAnsiTheme="majorBidi" w:cstheme="majorBidi"/>
-          <w:color w:val="000000"/>
-          <w:sz w:val="24"/>
-          <w:szCs w:val="24"/>
-        </w:rPr>
-        <w:t xml:space="preserve">Pick one of the three chunk types in the CoNLL corpus. Inspect the CoNLL corpus and try to observe any patterns in the POS tag sequences that make up this kind of chunk. Develop a simple chunker using the regular expression chunker nltk.RegexpParser. Discuss any tag sequences that are difficult to chunk reliably. </w:t>
-      </w:r>
-      <w:r>
-        <w:rPr>
-          <w:rFonts w:asciiTheme="majorBidi" w:hAnsiTheme="majorBidi" w:cstheme="majorBidi"/>
           <w:b/>
           <w:bCs/>
           <w:color w:val="000000"/>
           <w:sz w:val="24"/>
           <w:szCs w:val="24"/>
         </w:rPr>
+        <w:t xml:space="preserve">Pick one of the three chunk types in the </w:t>
+      </w:r>
+      <w:proofErr w:type="spellStart"/>
+      <w:r>
+        <w:rPr>
+          <w:rFonts w:asciiTheme="majorBidi" w:hAnsiTheme="majorBidi" w:cstheme="majorBidi"/>
+          <w:b/>
+          <w:bCs/>
+          <w:color w:val="000000"/>
+          <w:sz w:val="24"/>
+          <w:szCs w:val="24"/>
+        </w:rPr>
+        <w:t>CoNLL</w:t>
+      </w:r>
+      <w:proofErr w:type="spellEnd"/>
+      <w:r>
+        <w:rPr>
+          <w:rFonts w:asciiTheme="majorBidi" w:hAnsiTheme="majorBidi" w:cstheme="majorBidi"/>
+          <w:b/>
+          <w:bCs/>
+          <w:color w:val="000000"/>
+          <w:sz w:val="24"/>
+          <w:szCs w:val="24"/>
+        </w:rPr>
+        <w:t xml:space="preserve"> corpus. Inspect the </w:t>
+      </w:r>
+      <w:proofErr w:type="spellStart"/>
+      <w:r>
+        <w:rPr>
+          <w:rFonts w:asciiTheme="majorBidi" w:hAnsiTheme="majorBidi" w:cstheme="majorBidi"/>
+          <w:b/>
+          <w:bCs/>
+          <w:color w:val="000000"/>
+          <w:sz w:val="24"/>
+          <w:szCs w:val="24"/>
+        </w:rPr>
+        <w:t>CoNLL</w:t>
+      </w:r>
+      <w:proofErr w:type="spellEnd"/>
+      <w:r>
+        <w:rPr>
+          <w:rFonts w:asciiTheme="majorBidi" w:hAnsiTheme="majorBidi" w:cstheme="majorBidi"/>
+          <w:b/>
+          <w:bCs/>
+          <w:color w:val="000000"/>
+          <w:sz w:val="24"/>
+          <w:szCs w:val="24"/>
+        </w:rPr>
+        <w:t xml:space="preserve"> corpus and try to observe any patterns in the POS tag sequences that make up this kind of chunk. Develop a simple </w:t>
+      </w:r>
+      <w:proofErr w:type="spellStart"/>
+      <w:r>
+        <w:rPr>
+          <w:rFonts w:asciiTheme="majorBidi" w:hAnsiTheme="majorBidi" w:cstheme="majorBidi"/>
+          <w:b/>
+          <w:bCs/>
+          <w:color w:val="000000"/>
+          <w:sz w:val="24"/>
+          <w:szCs w:val="24"/>
+        </w:rPr>
+        <w:t>chunker</w:t>
+      </w:r>
+      <w:proofErr w:type="spellEnd"/>
+      <w:r>
+        <w:rPr>
+          <w:rFonts w:asciiTheme="majorBidi" w:hAnsiTheme="majorBidi" w:cstheme="majorBidi"/>
+          <w:b/>
+          <w:bCs/>
+          <w:color w:val="000000"/>
+          <w:sz w:val="24"/>
+          <w:szCs w:val="24"/>
+        </w:rPr>
+        <w:t xml:space="preserve"> using the regular expression </w:t>
+      </w:r>
+      <w:proofErr w:type="spellStart"/>
+      <w:r>
+        <w:rPr>
+          <w:rFonts w:asciiTheme="majorBidi" w:hAnsiTheme="majorBidi" w:cstheme="majorBidi"/>
+          <w:b/>
+          <w:bCs/>
+          <w:color w:val="000000"/>
+          <w:sz w:val="24"/>
+          <w:szCs w:val="24"/>
+        </w:rPr>
+        <w:t>chunker</w:t>
+      </w:r>
+      <w:proofErr w:type="spellEnd"/>
+      <w:r>
+        <w:rPr>
+          <w:rFonts w:asciiTheme="majorBidi" w:hAnsiTheme="majorBidi" w:cstheme="majorBidi"/>
+          <w:b/>
+          <w:bCs/>
+          <w:color w:val="000000"/>
+          <w:sz w:val="24"/>
+          <w:szCs w:val="24"/>
+        </w:rPr>
+        <w:t> </w:t>
+      </w:r>
+      <w:proofErr w:type="spellStart"/>
+      <w:proofErr w:type="gramStart"/>
+      <w:r>
+        <w:rPr>
+          <w:rFonts w:asciiTheme="majorBidi" w:hAnsiTheme="majorBidi" w:cstheme="majorBidi"/>
+          <w:b/>
+          <w:bCs/>
+          <w:color w:val="000000"/>
+          <w:sz w:val="24"/>
+          <w:szCs w:val="24"/>
+        </w:rPr>
+        <w:t>nltk.RegexpParser</w:t>
+      </w:r>
+      <w:proofErr w:type="spellEnd"/>
+      <w:proofErr w:type="gramEnd"/>
+      <w:r>
+        <w:rPr>
+          <w:rFonts w:asciiTheme="majorBidi" w:hAnsiTheme="majorBidi" w:cstheme="majorBidi"/>
+          <w:b/>
+          <w:bCs/>
+          <w:color w:val="000000"/>
+          <w:sz w:val="24"/>
+          <w:szCs w:val="24"/>
+        </w:rPr>
+        <w:t>. Discuss any tag sequences that are difficult to chunk reliably</w:t>
+      </w:r>
+      <w:r>
+        <w:rPr>
+          <w:rFonts w:asciiTheme="majorBidi" w:hAnsiTheme="majorBidi" w:cstheme="majorBidi"/>
+          <w:color w:val="000000"/>
+          <w:sz w:val="24"/>
+          <w:szCs w:val="24"/>
+        </w:rPr>
+        <w:t xml:space="preserve">. </w:t>
+      </w:r>
+      <w:r>
+        <w:rPr>
+          <w:rFonts w:asciiTheme="majorBidi" w:hAnsiTheme="majorBidi" w:cstheme="majorBidi"/>
+          <w:b/>
+          <w:bCs/>
+          <w:color w:val="000000"/>
+          <w:sz w:val="24"/>
+          <w:szCs w:val="24"/>
+        </w:rPr>
         <w:t>[2 Marks]</w:t>
       </w:r>
+    </w:p>
+    <w:p>
+      <w:pPr>
+        <w:widowControl/>
+        <w:spacing w:after="120" w:line="276" w:lineRule="auto"/>
+        <w:ind w:left="720"/>
+        <w:rPr>
+          <w:rFonts w:asciiTheme="majorBidi" w:hAnsiTheme="majorBidi" w:cstheme="majorBidi"/>
+          <w:color w:val="000000"/>
+          <w:sz w:val="24"/>
+          <w:szCs w:val="24"/>
+        </w:rPr>
+      </w:pPr>
+      <w:r>
+        <w:rPr>
+          <w:rFonts w:asciiTheme="majorBidi" w:hAnsiTheme="majorBidi" w:cstheme="majorBidi"/>
+          <w:color w:val="000000"/>
+          <w:sz w:val="24"/>
+          <w:szCs w:val="24"/>
+        </w:rPr>
+        <w:t>By</w:t>
+      </w:r>
+      <w:r>
+        <w:rPr>
+          <w:rFonts w:asciiTheme="majorBidi" w:hAnsiTheme="majorBidi" w:cstheme="majorBidi"/>
+          <w:color w:val="000000"/>
+          <w:sz w:val="24"/>
+          <w:szCs w:val="24"/>
+        </w:rPr>
+        <w:t xml:space="preserve"> choos</w:t>
+      </w:r>
+      <w:r>
+        <w:rPr>
+          <w:rFonts w:asciiTheme="majorBidi" w:hAnsiTheme="majorBidi" w:cstheme="majorBidi"/>
+          <w:color w:val="000000"/>
+          <w:sz w:val="24"/>
+          <w:szCs w:val="24"/>
+        </w:rPr>
+        <w:t xml:space="preserve">ing </w:t>
+      </w:r>
+      <w:r>
+        <w:rPr>
+          <w:rFonts w:asciiTheme="majorBidi" w:hAnsiTheme="majorBidi" w:cstheme="majorBidi"/>
+          <w:color w:val="000000"/>
+          <w:sz w:val="24"/>
+          <w:szCs w:val="24"/>
+        </w:rPr>
+        <w:t xml:space="preserve">the "NP" (noun phrase) chunk type in the </w:t>
+      </w:r>
+      <w:proofErr w:type="spellStart"/>
+      <w:r>
+        <w:rPr>
+          <w:rFonts w:asciiTheme="majorBidi" w:hAnsiTheme="majorBidi" w:cstheme="majorBidi"/>
+          <w:color w:val="000000"/>
+          <w:sz w:val="24"/>
+          <w:szCs w:val="24"/>
+        </w:rPr>
+        <w:t>CoNLL</w:t>
+      </w:r>
+      <w:proofErr w:type="spellEnd"/>
+      <w:r>
+        <w:rPr>
+          <w:rFonts w:asciiTheme="majorBidi" w:hAnsiTheme="majorBidi" w:cstheme="majorBidi"/>
+          <w:color w:val="000000"/>
+          <w:sz w:val="24"/>
+          <w:szCs w:val="24"/>
+        </w:rPr>
+        <w:t xml:space="preserve"> corpus and analyze the POS tag sequences that make up this type of chunk.</w:t>
+      </w:r>
+    </w:p>
+    <w:p>
+      <w:pPr>
+        <w:widowControl/>
+        <w:spacing w:after="120" w:line="276" w:lineRule="auto"/>
+        <w:ind w:left="720"/>
+        <w:rPr>
+          <w:rFonts w:asciiTheme="majorBidi" w:hAnsiTheme="majorBidi" w:cstheme="majorBidi"/>
+          <w:color w:val="000000"/>
+          <w:sz w:val="24"/>
+          <w:szCs w:val="24"/>
+        </w:rPr>
+      </w:pPr>
+      <w:r>
+        <w:rPr>
+          <w:rFonts w:asciiTheme="majorBidi" w:hAnsiTheme="majorBidi" w:cstheme="majorBidi"/>
+          <w:color w:val="000000"/>
+          <w:sz w:val="24"/>
+          <w:szCs w:val="24"/>
+        </w:rPr>
+        <w:t xml:space="preserve">Looking at the </w:t>
+      </w:r>
+      <w:proofErr w:type="spellStart"/>
+      <w:r>
+        <w:rPr>
+          <w:rFonts w:asciiTheme="majorBidi" w:hAnsiTheme="majorBidi" w:cstheme="majorBidi"/>
+          <w:color w:val="000000"/>
+          <w:sz w:val="24"/>
+          <w:szCs w:val="24"/>
+        </w:rPr>
+        <w:t>CoNLL</w:t>
+      </w:r>
+      <w:proofErr w:type="spellEnd"/>
+      <w:r>
+        <w:rPr>
+          <w:rFonts w:asciiTheme="majorBidi" w:hAnsiTheme="majorBidi" w:cstheme="majorBidi"/>
+          <w:color w:val="000000"/>
+          <w:sz w:val="24"/>
+          <w:szCs w:val="24"/>
+        </w:rPr>
+        <w:t xml:space="preserve"> corpus, </w:t>
+      </w:r>
+      <w:r>
+        <w:rPr>
+          <w:rFonts w:asciiTheme="majorBidi" w:hAnsiTheme="majorBidi" w:cstheme="majorBidi"/>
+          <w:color w:val="000000"/>
+          <w:sz w:val="24"/>
+          <w:szCs w:val="24"/>
+        </w:rPr>
+        <w:t>it is</w:t>
+      </w:r>
+      <w:r>
+        <w:rPr>
+          <w:rFonts w:asciiTheme="majorBidi" w:hAnsiTheme="majorBidi" w:cstheme="majorBidi"/>
+          <w:color w:val="000000"/>
+          <w:sz w:val="24"/>
+          <w:szCs w:val="24"/>
+        </w:rPr>
+        <w:t xml:space="preserve"> observed that noun phrases often begin with a determiner (DT) or possessive pronoun (PRP$), followed by zero or more adjectives (JJ), and end with one or more nouns (NN or NNS) or pronouns (PRP).</w:t>
+      </w:r>
+    </w:p>
+    <w:p>
+      <w:pPr>
+        <w:widowControl/>
+        <w:spacing w:after="120" w:line="276" w:lineRule="auto"/>
+        <w:ind w:left="720"/>
+        <w:rPr>
+          <w:rFonts w:asciiTheme="majorBidi" w:hAnsiTheme="majorBidi" w:cstheme="majorBidi"/>
+          <w:color w:val="000000"/>
+          <w:sz w:val="24"/>
+          <w:szCs w:val="24"/>
+        </w:rPr>
+      </w:pPr>
+    </w:p>
+    <w:p>
+      <w:pPr>
+        <w:widowControl/>
+        <w:spacing w:after="120" w:line="276" w:lineRule="auto"/>
+        <w:ind w:left="720"/>
+        <w:rPr>
+          <w:rFonts w:asciiTheme="majorBidi" w:hAnsiTheme="majorBidi" w:cstheme="majorBidi"/>
+          <w:color w:val="000000"/>
+          <w:sz w:val="24"/>
+          <w:szCs w:val="24"/>
+          <w:u w:val="single"/>
+        </w:rPr>
+      </w:pPr>
+      <w:r>
+        <w:rPr>
+          <w:rFonts w:asciiTheme="majorBidi" w:hAnsiTheme="majorBidi" w:cstheme="majorBidi"/>
+          <w:color w:val="000000"/>
+          <w:sz w:val="24"/>
+          <w:szCs w:val="24"/>
+          <w:u w:val="single"/>
+        </w:rPr>
+        <w:t xml:space="preserve">simple </w:t>
+      </w:r>
+      <w:proofErr w:type="spellStart"/>
+      <w:r>
+        <w:rPr>
+          <w:rFonts w:asciiTheme="majorBidi" w:hAnsiTheme="majorBidi" w:cstheme="majorBidi"/>
+          <w:color w:val="000000"/>
+          <w:sz w:val="24"/>
+          <w:szCs w:val="24"/>
+          <w:u w:val="single"/>
+        </w:rPr>
+        <w:t>chunker</w:t>
+      </w:r>
+      <w:proofErr w:type="spellEnd"/>
+      <w:r>
+        <w:rPr>
+          <w:rFonts w:asciiTheme="majorBidi" w:hAnsiTheme="majorBidi" w:cstheme="majorBidi"/>
+          <w:color w:val="000000"/>
+          <w:sz w:val="24"/>
+          <w:szCs w:val="24"/>
+          <w:u w:val="single"/>
+        </w:rPr>
+        <w:t>:</w:t>
+      </w:r>
+    </w:p>
+    <w:p>
+      <w:pPr>
+        <w:widowControl/>
+        <w:spacing w:after="120" w:line="276" w:lineRule="auto"/>
+        <w:ind w:left="720"/>
+        <w:rPr>
+          <w:rFonts w:asciiTheme="majorBidi" w:hAnsiTheme="majorBidi" w:cstheme="majorBidi"/>
+          <w:color w:val="000000"/>
+          <w:sz w:val="24"/>
+          <w:szCs w:val="24"/>
+        </w:rPr>
+      </w:pPr>
+      <w:r>
+        <w:rPr>
+          <w:rFonts w:asciiTheme="majorBidi" w:hAnsiTheme="majorBidi" w:cstheme="majorBidi"/>
+          <w:color w:val="000000"/>
+          <w:sz w:val="24"/>
+          <w:szCs w:val="24"/>
+        </w:rPr>
+        <w:t>pattern = "NP: {&lt;DT|PRP\$</w:t>
+      </w:r>
+      <w:proofErr w:type="gramStart"/>
+      <w:r>
+        <w:rPr>
+          <w:rFonts w:asciiTheme="majorBidi" w:hAnsiTheme="majorBidi" w:cstheme="majorBidi"/>
+          <w:color w:val="000000"/>
+          <w:sz w:val="24"/>
+          <w:szCs w:val="24"/>
+        </w:rPr>
+        <w:t>&gt;?&lt;</w:t>
+      </w:r>
+      <w:proofErr w:type="gramEnd"/>
+      <w:r>
+        <w:rPr>
+          <w:rFonts w:asciiTheme="majorBidi" w:hAnsiTheme="majorBidi" w:cstheme="majorBidi"/>
+          <w:color w:val="000000"/>
+          <w:sz w:val="24"/>
+          <w:szCs w:val="24"/>
+        </w:rPr>
+        <w:t>JJ&gt;*&lt;NN.*&gt;+}"</w:t>
+      </w:r>
+    </w:p>
+    <w:p>
+      <w:pPr>
+        <w:widowControl/>
+        <w:spacing w:after="120" w:line="276" w:lineRule="auto"/>
+        <w:ind w:left="720"/>
+        <w:rPr>
+          <w:rFonts w:asciiTheme="majorBidi" w:hAnsiTheme="majorBidi" w:cstheme="majorBidi"/>
+          <w:color w:val="000000"/>
+          <w:sz w:val="24"/>
+          <w:szCs w:val="24"/>
+        </w:rPr>
+      </w:pPr>
+      <w:proofErr w:type="spellStart"/>
+      <w:r>
+        <w:rPr>
+          <w:rFonts w:asciiTheme="majorBidi" w:hAnsiTheme="majorBidi" w:cstheme="majorBidi"/>
+          <w:color w:val="000000"/>
+          <w:sz w:val="24"/>
+          <w:szCs w:val="24"/>
+        </w:rPr>
+        <w:t>chunker</w:t>
+      </w:r>
+      <w:proofErr w:type="spellEnd"/>
+      <w:r>
+        <w:rPr>
+          <w:rFonts w:asciiTheme="majorBidi" w:hAnsiTheme="majorBidi" w:cstheme="majorBidi"/>
+          <w:color w:val="000000"/>
+          <w:sz w:val="24"/>
+          <w:szCs w:val="24"/>
+        </w:rPr>
+        <w:t xml:space="preserve"> = </w:t>
+      </w:r>
+      <w:proofErr w:type="spellStart"/>
+      <w:proofErr w:type="gramStart"/>
+      <w:r>
+        <w:rPr>
+          <w:rFonts w:asciiTheme="majorBidi" w:hAnsiTheme="majorBidi" w:cstheme="majorBidi"/>
+          <w:color w:val="000000"/>
+          <w:sz w:val="24"/>
+          <w:szCs w:val="24"/>
+        </w:rPr>
+        <w:t>nltk.RegexpParser</w:t>
+      </w:r>
+      <w:proofErr w:type="spellEnd"/>
+      <w:proofErr w:type="gramEnd"/>
+      <w:r>
+        <w:rPr>
+          <w:rFonts w:asciiTheme="majorBidi" w:hAnsiTheme="majorBidi" w:cstheme="majorBidi"/>
+          <w:color w:val="000000"/>
+          <w:sz w:val="24"/>
+          <w:szCs w:val="24"/>
+        </w:rPr>
+        <w:t>(pattern)</w:t>
+      </w:r>
+    </w:p>
+    <w:p>
+      <w:pPr>
+        <w:widowControl/>
+        <w:spacing w:after="120" w:line="276" w:lineRule="auto"/>
+        <w:ind w:left="360"/>
+        <w:rPr>
+          <w:rFonts w:asciiTheme="majorBidi" w:hAnsiTheme="majorBidi" w:cstheme="majorBidi"/>
+          <w:b/>
+          <w:bCs/>
+          <w:color w:val="000000"/>
+          <w:sz w:val="24"/>
+          <w:szCs w:val="24"/>
+        </w:rPr>
+      </w:pPr>
     </w:p>
     <w:p>
       <w:pPr>
@@ -210,19 +1126,47 @@
         <w:spacing w:line="276" w:lineRule="auto"/>
         <w:rPr>
           <w:rFonts w:asciiTheme="majorBidi" w:hAnsiTheme="majorBidi" w:cstheme="majorBidi"/>
-          <w:color w:val="000000"/>
-          <w:sz w:val="24"/>
-          <w:szCs w:val="24"/>
-        </w:rPr>
-      </w:pPr>
-      <w:r>
-        <w:rPr>
-          <w:rFonts w:asciiTheme="majorBidi" w:hAnsiTheme="majorBidi" w:cstheme="majorBidi"/>
-          <w:color w:val="000000"/>
-          <w:sz w:val="24"/>
-          <w:szCs w:val="24"/>
-        </w:rPr>
-        <w:t>The Senseval 2 Corpus contains data intended to train word-sense disambiguation classifiers. It contains data for four words: hard, interest, line, and serve. Choose one of these four words, and load the corresponding data:</w:t>
+          <w:b/>
+          <w:bCs/>
+          <w:color w:val="000000"/>
+          <w:sz w:val="24"/>
+          <w:szCs w:val="24"/>
+        </w:rPr>
+      </w:pPr>
+      <w:r>
+        <w:rPr>
+          <w:rFonts w:asciiTheme="majorBidi" w:hAnsiTheme="majorBidi" w:cstheme="majorBidi"/>
+          <w:b/>
+          <w:bCs/>
+          <w:color w:val="000000"/>
+          <w:sz w:val="24"/>
+          <w:szCs w:val="24"/>
+        </w:rPr>
+        <w:t xml:space="preserve">The </w:t>
+      </w:r>
+      <w:proofErr w:type="spellStart"/>
+      <w:r>
+        <w:rPr>
+          <w:rFonts w:asciiTheme="majorBidi" w:hAnsiTheme="majorBidi" w:cstheme="majorBidi"/>
+          <w:b/>
+          <w:bCs/>
+          <w:color w:val="000000"/>
+          <w:sz w:val="24"/>
+          <w:szCs w:val="24"/>
+        </w:rPr>
+        <w:t>Senseval</w:t>
+      </w:r>
+      <w:proofErr w:type="spellEnd"/>
+      <w:r>
+        <w:rPr>
+          <w:rFonts w:asciiTheme="majorBidi" w:hAnsiTheme="majorBidi" w:cstheme="majorBidi"/>
+          <w:b/>
+          <w:bCs/>
+          <w:color w:val="000000"/>
+          <w:sz w:val="24"/>
+          <w:szCs w:val="24"/>
+        </w:rPr>
+        <w:t xml:space="preserve"> 2 Corpus contains data intended to train word-sense disambiguation classifiers. It contains data for four words: hard, interest, line, and serve. Choose one of these four words, and load the corresponding data:</w:t>
       </w:r>
     </w:p>
     <w:tbl>
@@ -386,7 +1330,31 @@
                       <w:color w:val="auto"/>
                       <w:sz w:val="20"/>
                     </w:rPr>
-                    <w:t xml:space="preserve"> nltk.corpus </w:t>
+                    <w:t xml:space="preserve"> </w:t>
+                  </w:r>
+                  <w:proofErr w:type="spellStart"/>
+                  <w:proofErr w:type="gramStart"/>
+                  <w:r>
+                    <w:rPr>
+                      <w:rFonts w:ascii="Courier New" w:hAnsi="Courier New" w:cs="Courier New"/>
+                      <w:b/>
+                      <w:bCs/>
+                      <w:color w:val="auto"/>
+                      <w:sz w:val="20"/>
+                    </w:rPr>
+                    <w:t>nltk.corpus</w:t>
+                  </w:r>
+                  <w:proofErr w:type="spellEnd"/>
+                  <w:proofErr w:type="gramEnd"/>
+                  <w:r>
+                    <w:rPr>
+                      <w:rFonts w:ascii="Courier New" w:hAnsi="Courier New" w:cs="Courier New"/>
+                      <w:b/>
+                      <w:bCs/>
+                      <w:color w:val="auto"/>
+                      <w:sz w:val="20"/>
+                    </w:rPr>
+                    <w:t xml:space="preserve"> </w:t>
                   </w:r>
                   <w:r>
                     <w:rPr>
@@ -406,8 +1374,20 @@
                       <w:color w:val="auto"/>
                       <w:sz w:val="20"/>
                     </w:rPr>
-                    <w:t xml:space="preserve"> senseval</w:t>
+                    <w:t xml:space="preserve"> </w:t>
                   </w:r>
+                  <w:proofErr w:type="spellStart"/>
+                  <w:r>
+                    <w:rPr>
+                      <w:rFonts w:ascii="Courier New" w:hAnsi="Courier New" w:cs="Courier New"/>
+                      <w:b/>
+                      <w:bCs/>
+                      <w:color w:val="auto"/>
+                      <w:sz w:val="20"/>
+                    </w:rPr>
+                    <w:t>senseval</w:t>
+                  </w:r>
+                  <w:proofErr w:type="spellEnd"/>
                 </w:p>
                 <w:p>
                   <w:pPr>
@@ -456,7 +1436,31 @@
                       <w:color w:val="auto"/>
                       <w:sz w:val="20"/>
                     </w:rPr>
-                    <w:t>instances = senseval.instances(</w:t>
+                    <w:t xml:space="preserve">instances = </w:t>
+                  </w:r>
+                  <w:proofErr w:type="spellStart"/>
+                  <w:proofErr w:type="gramStart"/>
+                  <w:r>
+                    <w:rPr>
+                      <w:rFonts w:ascii="Courier New" w:hAnsi="Courier New" w:cs="Courier New"/>
+                      <w:b/>
+                      <w:bCs/>
+                      <w:color w:val="auto"/>
+                      <w:sz w:val="20"/>
+                    </w:rPr>
+                    <w:t>senseval.instances</w:t>
+                  </w:r>
+                  <w:proofErr w:type="spellEnd"/>
+                  <w:proofErr w:type="gramEnd"/>
+                  <w:r>
+                    <w:rPr>
+                      <w:rFonts w:ascii="Courier New" w:hAnsi="Courier New" w:cs="Courier New"/>
+                      <w:b/>
+                      <w:bCs/>
+                      <w:color w:val="auto"/>
+                      <w:sz w:val="20"/>
+                    </w:rPr>
+                    <w:t>(</w:t>
                   </w:r>
                   <w:r>
                     <w:rPr>
@@ -466,7 +1470,29 @@
                       <w:color w:val="00AA00"/>
                       <w:sz w:val="20"/>
                     </w:rPr>
-                    <w:t>'hard.pos'</w:t>
+                    <w:t>'</w:t>
+                  </w:r>
+                  <w:proofErr w:type="spellStart"/>
+                  <w:r>
+                    <w:rPr>
+                      <w:rFonts w:ascii="Courier New" w:hAnsi="Courier New" w:cs="Courier New"/>
+                      <w:b/>
+                      <w:bCs/>
+                      <w:color w:val="00AA00"/>
+                      <w:sz w:val="20"/>
+                    </w:rPr>
+                    <w:t>hard.pos</w:t>
+                  </w:r>
+                  <w:proofErr w:type="spellEnd"/>
+                  <w:r>
+                    <w:rPr>
+                      <w:rFonts w:ascii="Courier New" w:hAnsi="Courier New" w:cs="Courier New"/>
+                      <w:b/>
+                      <w:bCs/>
+                      <w:color w:val="00AA00"/>
+                      <w:sz w:val="20"/>
+                    </w:rPr>
+                    <w:t>'</w:t>
                   </w:r>
                   <w:r>
                     <w:rPr>
@@ -526,7 +1552,29 @@
                       <w:color w:val="auto"/>
                       <w:sz w:val="20"/>
                     </w:rPr>
-                    <w:t>size = int(len(instances) * 0.1)</w:t>
+                    <w:t>size = int(</w:t>
+                  </w:r>
+                  <w:proofErr w:type="spellStart"/>
+                  <w:r>
+                    <w:rPr>
+                      <w:rFonts w:ascii="Courier New" w:hAnsi="Courier New" w:cs="Courier New"/>
+                      <w:b/>
+                      <w:bCs/>
+                      <w:color w:val="auto"/>
+                      <w:sz w:val="20"/>
+                    </w:rPr>
+                    <w:t>len</w:t>
+                  </w:r>
+                  <w:proofErr w:type="spellEnd"/>
+                  <w:r>
+                    <w:rPr>
+                      <w:rFonts w:ascii="Courier New" w:hAnsi="Courier New" w:cs="Courier New"/>
+                      <w:b/>
+                      <w:bCs/>
+                      <w:color w:val="auto"/>
+                      <w:sz w:val="20"/>
+                    </w:rPr>
+                    <w:t>(instances) * 0.1)</w:t>
                   </w:r>
                 </w:p>
                 <w:p>
@@ -568,6 +1616,7 @@
                     </w:rPr>
                     <w:t xml:space="preserve">&gt;&gt;&gt; </w:t>
                   </w:r>
+                  <w:proofErr w:type="spellStart"/>
                   <w:r>
                     <w:rPr>
                       <w:rFonts w:ascii="Courier New" w:hAnsi="Courier New" w:cs="Courier New"/>
@@ -576,7 +1625,62 @@
                       <w:color w:val="auto"/>
                       <w:sz w:val="20"/>
                     </w:rPr>
-                    <w:t>train_set, test_set = instances[size:], instances[:size]</w:t>
+                    <w:t>train_set</w:t>
+                  </w:r>
+                  <w:proofErr w:type="spellEnd"/>
+                  <w:r>
+                    <w:rPr>
+                      <w:rFonts w:ascii="Courier New" w:hAnsi="Courier New" w:cs="Courier New"/>
+                      <w:b/>
+                      <w:bCs/>
+                      <w:color w:val="auto"/>
+                      <w:sz w:val="20"/>
+                    </w:rPr>
+                    <w:t xml:space="preserve">, </w:t>
+                  </w:r>
+                  <w:proofErr w:type="spellStart"/>
+                  <w:r>
+                    <w:rPr>
+                      <w:rFonts w:ascii="Courier New" w:hAnsi="Courier New" w:cs="Courier New"/>
+                      <w:b/>
+                      <w:bCs/>
+                      <w:color w:val="auto"/>
+                      <w:sz w:val="20"/>
+                    </w:rPr>
+                    <w:t>test_set</w:t>
+                  </w:r>
+                  <w:proofErr w:type="spellEnd"/>
+                  <w:r>
+                    <w:rPr>
+                      <w:rFonts w:ascii="Courier New" w:hAnsi="Courier New" w:cs="Courier New"/>
+                      <w:b/>
+                      <w:bCs/>
+                      <w:color w:val="auto"/>
+                      <w:sz w:val="20"/>
+                    </w:rPr>
+                    <w:t xml:space="preserve"> = instances[size:], instances</w:t>
+                  </w:r>
+                  <w:proofErr w:type="gramStart"/>
+                  <w:r>
+                    <w:rPr>
+                      <w:rFonts w:ascii="Courier New" w:hAnsi="Courier New" w:cs="Courier New"/>
+                      <w:b/>
+                      <w:bCs/>
+                      <w:color w:val="auto"/>
+                      <w:sz w:val="20"/>
+                    </w:rPr>
+                    <w:t>[:size</w:t>
+                  </w:r>
+                  <w:proofErr w:type="gramEnd"/>
+                  <w:r>
+                    <w:rPr>
+                      <w:rFonts w:ascii="Courier New" w:hAnsi="Courier New" w:cs="Courier New"/>
+                      <w:b/>
+                      <w:bCs/>
+                      <w:color w:val="auto"/>
+                      <w:sz w:val="20"/>
+                    </w:rPr>
+                    <w:t>]</w:t>
                   </w:r>
                 </w:p>
               </w:tc>
@@ -604,39 +1708,21 @@
         <w:spacing w:before="240" w:after="240" w:line="276" w:lineRule="auto"/>
         <w:rPr>
           <w:rFonts w:asciiTheme="majorBidi" w:hAnsiTheme="majorBidi" w:cstheme="majorBidi"/>
-          <w:color w:val="000000"/>
-          <w:sz w:val="24"/>
-          <w:szCs w:val="24"/>
-        </w:rPr>
-      </w:pPr>
-      <w:r>
-        <w:rPr>
-          <w:rFonts w:asciiTheme="majorBidi" w:hAnsiTheme="majorBidi" w:cstheme="majorBidi"/>
-          <w:color w:val="000000"/>
-          <w:sz w:val="24"/>
-          <w:szCs w:val="24"/>
-        </w:rPr>
-        <w:t xml:space="preserve">Using this dataset, </w:t>
-      </w:r>
-      <w:r>
-        <w:rPr>
-          <w:rFonts w:asciiTheme="majorBidi" w:hAnsiTheme="majorBidi" w:cstheme="majorBidi"/>
           <w:b/>
           <w:bCs/>
           <w:color w:val="000000"/>
           <w:sz w:val="24"/>
           <w:szCs w:val="24"/>
         </w:rPr>
-        <w:t>build a classifier that predicts the correct sense tag</w:t>
-      </w:r>
-      <w:r>
-        <w:rPr>
-          <w:rFonts w:asciiTheme="majorBidi" w:hAnsiTheme="majorBidi" w:cstheme="majorBidi"/>
-          <w:color w:val="000000"/>
-          <w:sz w:val="24"/>
-          <w:szCs w:val="24"/>
-        </w:rPr>
-        <w:t xml:space="preserve"> for a given instance. See the corpus HOWTO at http://nltk.org/howto for information on using the instance objects returned by the Senseval 2 Corpus. </w:t>
+      </w:pPr>
+      <w:r>
+        <w:rPr>
+          <w:rFonts w:asciiTheme="majorBidi" w:hAnsiTheme="majorBidi" w:cstheme="majorBidi"/>
+          <w:color w:val="000000"/>
+          <w:sz w:val="24"/>
+          <w:szCs w:val="24"/>
+        </w:rPr>
+        <w:t xml:space="preserve">Using this dataset, </w:t>
       </w:r>
       <w:r>
         <w:rPr>
@@ -647,7 +1733,318 @@
           <w:sz w:val="24"/>
           <w:szCs w:val="24"/>
         </w:rPr>
+        <w:t>build a classifier that predicts the correct sense tag</w:t>
+      </w:r>
+      <w:r>
+        <w:rPr>
+          <w:rFonts w:asciiTheme="majorBidi" w:hAnsiTheme="majorBidi" w:cstheme="majorBidi"/>
+          <w:color w:val="000000"/>
+          <w:sz w:val="24"/>
+          <w:szCs w:val="24"/>
+        </w:rPr>
+        <w:t xml:space="preserve"> for a given instance. See the corpus HOWTO at http://nltk.org/howto for information on using the instance objects returned by the </w:t>
+      </w:r>
+      <w:proofErr w:type="spellStart"/>
+      <w:r>
+        <w:rPr>
+          <w:rFonts w:asciiTheme="majorBidi" w:hAnsiTheme="majorBidi" w:cstheme="majorBidi"/>
+          <w:color w:val="000000"/>
+          <w:sz w:val="24"/>
+          <w:szCs w:val="24"/>
+        </w:rPr>
+        <w:t>Senseval</w:t>
+      </w:r>
+      <w:proofErr w:type="spellEnd"/>
+      <w:r>
+        <w:rPr>
+          <w:rFonts w:asciiTheme="majorBidi" w:hAnsiTheme="majorBidi" w:cstheme="majorBidi"/>
+          <w:color w:val="000000"/>
+          <w:sz w:val="24"/>
+          <w:szCs w:val="24"/>
+        </w:rPr>
+        <w:t xml:space="preserve"> 2 Corpus. </w:t>
+      </w:r>
+      <w:r>
+        <w:rPr>
+          <w:rFonts w:asciiTheme="majorBidi" w:hAnsiTheme="majorBidi" w:cstheme="majorBidi"/>
+          <w:b/>
+          <w:bCs/>
+          <w:color w:val="000000"/>
+          <w:sz w:val="24"/>
+          <w:szCs w:val="24"/>
+        </w:rPr>
         <w:t>[3 Marks]</w:t>
+      </w:r>
+    </w:p>
+    <w:p>
+      <w:pPr>
+        <w:pStyle w:val="ListParagraph"/>
+        <w:widowControl/>
+        <w:spacing w:before="240" w:after="240" w:line="276" w:lineRule="auto"/>
+        <w:rPr>
+          <w:rFonts w:asciiTheme="majorBidi" w:hAnsiTheme="majorBidi" w:cstheme="majorBidi"/>
+          <w:b/>
+          <w:bCs/>
+          <w:color w:val="000000"/>
+          <w:sz w:val="24"/>
+          <w:szCs w:val="24"/>
+        </w:rPr>
+      </w:pPr>
+    </w:p>
+    <w:p>
+      <w:pPr>
+        <w:pStyle w:val="ListParagraph"/>
+        <w:widowControl/>
+        <w:spacing w:before="240" w:after="240" w:line="276" w:lineRule="auto"/>
+        <w:rPr>
+          <w:rFonts w:asciiTheme="majorBidi" w:hAnsiTheme="majorBidi" w:cstheme="majorBidi"/>
+          <w:color w:val="000000"/>
+          <w:sz w:val="24"/>
+          <w:szCs w:val="24"/>
+        </w:rPr>
+      </w:pPr>
+    </w:p>
+    <w:p>
+      <w:pPr>
+        <w:pStyle w:val="ListParagraph"/>
+        <w:widowControl/>
+        <w:spacing w:before="240" w:after="240" w:line="276" w:lineRule="auto"/>
+        <w:rPr>
+          <w:rFonts w:asciiTheme="majorBidi" w:hAnsiTheme="majorBidi" w:cstheme="majorBidi"/>
+          <w:color w:val="000000"/>
+          <w:sz w:val="24"/>
+          <w:szCs w:val="24"/>
+        </w:rPr>
+      </w:pPr>
+    </w:p>
+    <w:p>
+      <w:pPr>
+        <w:pStyle w:val="ListParagraph"/>
+        <w:widowControl/>
+        <w:spacing w:before="240" w:after="240" w:line="276" w:lineRule="auto"/>
+        <w:rPr>
+          <w:rFonts w:asciiTheme="majorBidi" w:hAnsiTheme="majorBidi" w:cstheme="majorBidi"/>
+          <w:color w:val="000000"/>
+          <w:sz w:val="24"/>
+          <w:szCs w:val="24"/>
+        </w:rPr>
+      </w:pPr>
+    </w:p>
+    <w:p>
+      <w:pPr>
+        <w:pStyle w:val="ListParagraph"/>
+        <w:widowControl/>
+        <w:spacing w:before="240" w:after="240" w:line="276" w:lineRule="auto"/>
+        <w:rPr>
+          <w:rFonts w:asciiTheme="majorBidi" w:hAnsiTheme="majorBidi" w:cstheme="majorBidi"/>
+          <w:color w:val="000000"/>
+          <w:sz w:val="24"/>
+          <w:szCs w:val="24"/>
+        </w:rPr>
+      </w:pPr>
+    </w:p>
+    <w:p>
+      <w:pPr>
+        <w:pStyle w:val="ListParagraph"/>
+        <w:widowControl/>
+        <w:spacing w:before="240" w:after="240" w:line="276" w:lineRule="auto"/>
+        <w:rPr>
+          <w:rFonts w:asciiTheme="majorBidi" w:hAnsiTheme="majorBidi" w:cstheme="majorBidi"/>
+          <w:color w:val="000000"/>
+          <w:sz w:val="24"/>
+          <w:szCs w:val="24"/>
+        </w:rPr>
+      </w:pPr>
+    </w:p>
+    <w:p>
+      <w:pPr>
+        <w:pStyle w:val="ListParagraph"/>
+        <w:widowControl/>
+        <w:spacing w:before="240" w:after="240" w:line="276" w:lineRule="auto"/>
+        <w:rPr>
+          <w:rFonts w:asciiTheme="majorBidi" w:hAnsiTheme="majorBidi" w:cstheme="majorBidi"/>
+          <w:color w:val="000000"/>
+          <w:sz w:val="24"/>
+          <w:szCs w:val="24"/>
+        </w:rPr>
+      </w:pPr>
+    </w:p>
+    <w:p>
+      <w:pPr>
+        <w:pStyle w:val="ListParagraph"/>
+        <w:widowControl/>
+        <w:spacing w:before="240" w:after="240" w:line="276" w:lineRule="auto"/>
+        <w:rPr>
+          <w:rFonts w:asciiTheme="majorBidi" w:hAnsiTheme="majorBidi" w:cstheme="majorBidi"/>
+          <w:color w:val="000000"/>
+          <w:sz w:val="24"/>
+          <w:szCs w:val="24"/>
+        </w:rPr>
+      </w:pPr>
+    </w:p>
+    <w:p>
+      <w:pPr>
+        <w:pStyle w:val="ListParagraph"/>
+        <w:widowControl/>
+        <w:spacing w:before="240" w:after="240" w:line="276" w:lineRule="auto"/>
+        <w:rPr>
+          <w:rFonts w:asciiTheme="majorBidi" w:hAnsiTheme="majorBidi" w:cstheme="majorBidi"/>
+          <w:color w:val="000000"/>
+          <w:sz w:val="24"/>
+          <w:szCs w:val="24"/>
+        </w:rPr>
+      </w:pPr>
+    </w:p>
+    <w:p>
+      <w:pPr>
+        <w:pStyle w:val="ListParagraph"/>
+        <w:widowControl/>
+        <w:spacing w:before="240" w:after="240" w:line="276" w:lineRule="auto"/>
+        <w:rPr>
+          <w:rFonts w:asciiTheme="majorBidi" w:hAnsiTheme="majorBidi" w:cstheme="majorBidi"/>
+          <w:color w:val="000000"/>
+          <w:sz w:val="24"/>
+          <w:szCs w:val="24"/>
+        </w:rPr>
+      </w:pPr>
+    </w:p>
+    <w:p>
+      <w:pPr>
+        <w:pStyle w:val="ListParagraph"/>
+        <w:widowControl/>
+        <w:spacing w:before="240" w:after="240" w:line="276" w:lineRule="auto"/>
+        <w:rPr>
+          <w:rFonts w:asciiTheme="majorBidi" w:hAnsiTheme="majorBidi" w:cstheme="majorBidi"/>
+          <w:color w:val="000000"/>
+          <w:sz w:val="24"/>
+          <w:szCs w:val="24"/>
+        </w:rPr>
+      </w:pPr>
+    </w:p>
+    <w:p>
+      <w:pPr>
+        <w:pStyle w:val="ListParagraph"/>
+        <w:widowControl/>
+        <w:spacing w:before="240" w:after="240" w:line="276" w:lineRule="auto"/>
+        <w:rPr>
+          <w:rFonts w:asciiTheme="majorBidi" w:hAnsiTheme="majorBidi" w:cstheme="majorBidi"/>
+          <w:color w:val="000000"/>
+          <w:sz w:val="24"/>
+          <w:szCs w:val="24"/>
+        </w:rPr>
+      </w:pPr>
+    </w:p>
+    <w:p>
+      <w:pPr>
+        <w:pStyle w:val="ListParagraph"/>
+        <w:widowControl/>
+        <w:spacing w:before="240" w:after="240" w:line="276" w:lineRule="auto"/>
+        <w:rPr>
+          <w:rFonts w:asciiTheme="majorBidi" w:hAnsiTheme="majorBidi" w:cstheme="majorBidi"/>
+          <w:color w:val="000000"/>
+          <w:sz w:val="24"/>
+          <w:szCs w:val="24"/>
+        </w:rPr>
+      </w:pPr>
+      <w:r>
+        <w:rPr>
+          <w:rFonts w:asciiTheme="majorBidi" w:hAnsiTheme="majorBidi" w:cstheme="majorBidi"/>
+          <w:color w:val="000000"/>
+          <w:sz w:val="24"/>
+          <w:szCs w:val="24"/>
+        </w:rPr>
+        <w:lastRenderedPageBreak/>
+        <w:drawing>
+          <wp:inline distT="0" distB="0" distL="0" distR="0" wp14:anchorId="028ACF64" wp14:editId="47731869">
+            <wp:extent cx="5731510" cy="3228975"/>
+            <wp:effectExtent l="0" t="0" r="2540" b="9525"/>
+            <wp:docPr id="1" name="Picture 1" descr="Text&#10;&#10;Description automatically generated"/>
+            <wp:cNvGraphicFramePr>
+              <a:graphicFrameLocks xmlns:a="http://schemas.openxmlformats.org/drawingml/2006/main" noChangeAspect="1"/>
+            </wp:cNvGraphicFramePr>
+            <a:graphic xmlns:a="http://schemas.openxmlformats.org/drawingml/2006/main">
+              <a:graphicData uri="http://schemas.openxmlformats.org/drawingml/2006/picture">
+                <pic:pic xmlns:pic="http://schemas.openxmlformats.org/drawingml/2006/picture">
+                  <pic:nvPicPr>
+                    <pic:cNvPr id="1" name="Picture 1" descr="Text&#10;&#10;Description automatically generated"/>
+                    <pic:cNvPicPr/>
+                  </pic:nvPicPr>
+                  <pic:blipFill>
+                    <a:blip r:embed="rId7"/>
+                    <a:stretch>
+                      <a:fillRect/>
+                    </a:stretch>
+                  </pic:blipFill>
+                  <pic:spPr>
+                    <a:xfrm>
+                      <a:off x="0" y="0"/>
+                      <a:ext cx="5731510" cy="3228975"/>
+                    </a:xfrm>
+                    <a:prstGeom prst="rect">
+                      <a:avLst/>
+                    </a:prstGeom>
+                  </pic:spPr>
+                </pic:pic>
+              </a:graphicData>
+            </a:graphic>
+          </wp:inline>
+        </w:drawing>
+      </w:r>
+    </w:p>
+    <w:p>
+      <w:pPr>
+        <w:pStyle w:val="ListParagraph"/>
+        <w:widowControl/>
+        <w:spacing w:before="240" w:after="240" w:line="276" w:lineRule="auto"/>
+        <w:rPr>
+          <w:rFonts w:asciiTheme="majorBidi" w:hAnsiTheme="majorBidi" w:cstheme="majorBidi"/>
+          <w:color w:val="000000"/>
+          <w:sz w:val="24"/>
+          <w:szCs w:val="24"/>
+        </w:rPr>
+      </w:pPr>
+      <w:r>
+        <w:rPr>
+          <w:rFonts w:asciiTheme="majorBidi" w:hAnsiTheme="majorBidi" w:cstheme="majorBidi"/>
+          <w:color w:val="000000"/>
+          <w:sz w:val="24"/>
+          <w:szCs w:val="24"/>
+        </w:rPr>
+        <w:drawing>
+          <wp:inline distT="0" distB="0" distL="0" distR="0" wp14:anchorId="6A610E0B" wp14:editId="6B0B8233">
+            <wp:extent cx="5731510" cy="1556385"/>
+            <wp:effectExtent l="0" t="0" r="2540" b="5715"/>
+            <wp:docPr id="2" name="Picture 2" descr="Graphical user interface, text&#10;&#10;Description automatically generated"/>
+            <wp:cNvGraphicFramePr>
+              <a:graphicFrameLocks xmlns:a="http://schemas.openxmlformats.org/drawingml/2006/main" noChangeAspect="1"/>
+            </wp:cNvGraphicFramePr>
+            <a:graphic xmlns:a="http://schemas.openxmlformats.org/drawingml/2006/main">
+              <a:graphicData uri="http://schemas.openxmlformats.org/drawingml/2006/picture">
+                <pic:pic xmlns:pic="http://schemas.openxmlformats.org/drawingml/2006/picture">
+                  <pic:nvPicPr>
+                    <pic:cNvPr id="2" name="Picture 2" descr="Graphical user interface, text&#10;&#10;Description automatically generated"/>
+                    <pic:cNvPicPr/>
+                  </pic:nvPicPr>
+                  <pic:blipFill>
+                    <a:blip r:embed="rId8"/>
+                    <a:stretch>
+                      <a:fillRect/>
+                    </a:stretch>
+                  </pic:blipFill>
+                  <pic:spPr>
+                    <a:xfrm>
+                      <a:off x="0" y="0"/>
+                      <a:ext cx="5731510" cy="1556385"/>
+                    </a:xfrm>
+                    <a:prstGeom prst="rect">
+                      <a:avLst/>
+                    </a:prstGeom>
+                  </pic:spPr>
+                </pic:pic>
+              </a:graphicData>
+            </a:graphic>
+          </wp:inline>
+        </w:drawing>
       </w:r>
     </w:p>
     <w:p>
@@ -680,7 +2077,7 @@
         </w:rPr>
         <w:t>Chapter 6. </w:t>
       </w:r>
-      <w:hyperlink r:id="rId7" w:history="1">
+      <w:hyperlink r:id="rId9" w:history="1">
         <w:r>
           <w:rPr>
             <w:rStyle w:val="Hyperlink"/>
@@ -696,7 +2093,23 @@
           <w:rFonts w:asciiTheme="majorBidi" w:hAnsiTheme="majorBidi" w:cstheme="majorBidi"/>
           <w:color w:val="000000"/>
         </w:rPr>
-        <w:t xml:space="preserve">, generate a list of the 30 features that the classifier finds to be most informative. Can you explain why these particular features are informative? Do you find any of them surprising? </w:t>
+        <w:t xml:space="preserve">, generate a list of the 30 features that the classifier finds to be most informative. Can you explain why these </w:t>
+      </w:r>
+      <w:proofErr w:type="gramStart"/>
+      <w:r>
+        <w:rPr>
+          <w:rFonts w:asciiTheme="majorBidi" w:hAnsiTheme="majorBidi" w:cstheme="majorBidi"/>
+          <w:color w:val="000000"/>
+        </w:rPr>
+        <w:t>particular features</w:t>
+      </w:r>
+      <w:proofErr w:type="gramEnd"/>
+      <w:r>
+        <w:rPr>
+          <w:rFonts w:asciiTheme="majorBidi" w:hAnsiTheme="majorBidi" w:cstheme="majorBidi"/>
+          <w:color w:val="000000"/>
+        </w:rPr>
+        <w:t xml:space="preserve"> are informative? Do you find any of them surprising? </w:t>
       </w:r>
       <w:r>
         <w:rPr>
@@ -707,6 +2120,289 @@
         </w:rPr>
         <w:t>[3 Marks]</w:t>
       </w:r>
+    </w:p>
+    <w:p>
+      <w:pPr>
+        <w:pStyle w:val="first"/>
+        <w:spacing w:before="0" w:beforeAutospacing="0" w:after="120" w:afterAutospacing="0" w:line="276" w:lineRule="auto"/>
+        <w:rPr>
+          <w:rFonts w:asciiTheme="majorBidi" w:hAnsiTheme="majorBidi" w:cstheme="majorBidi"/>
+          <w:color w:val="000000"/>
+        </w:rPr>
+      </w:pPr>
+      <w:r>
+        <w:rPr>
+          <w:rFonts w:asciiTheme="majorBidi" w:hAnsiTheme="majorBidi" w:cstheme="majorBidi"/>
+          <w:color w:val="000000"/>
+        </w:rPr>
+        <w:drawing>
+          <wp:inline distT="0" distB="0" distL="0" distR="0" wp14:anchorId="3126F6F5" wp14:editId="4483B110">
+            <wp:extent cx="5731510" cy="2910840"/>
+            <wp:effectExtent l="0" t="0" r="2540" b="3810"/>
+            <wp:docPr id="3" name="Picture 3" descr="Text&#10;&#10;Description automatically generated"/>
+            <wp:cNvGraphicFramePr>
+              <a:graphicFrameLocks xmlns:a="http://schemas.openxmlformats.org/drawingml/2006/main" noChangeAspect="1"/>
+            </wp:cNvGraphicFramePr>
+            <a:graphic xmlns:a="http://schemas.openxmlformats.org/drawingml/2006/main">
+              <a:graphicData uri="http://schemas.openxmlformats.org/drawingml/2006/picture">
+                <pic:pic xmlns:pic="http://schemas.openxmlformats.org/drawingml/2006/picture">
+                  <pic:nvPicPr>
+                    <pic:cNvPr id="3" name="Picture 3" descr="Text&#10;&#10;Description automatically generated"/>
+                    <pic:cNvPicPr/>
+                  </pic:nvPicPr>
+                  <pic:blipFill>
+                    <a:blip r:embed="rId10"/>
+                    <a:stretch>
+                      <a:fillRect/>
+                    </a:stretch>
+                  </pic:blipFill>
+                  <pic:spPr>
+                    <a:xfrm>
+                      <a:off x="0" y="0"/>
+                      <a:ext cx="5731510" cy="2910840"/>
+                    </a:xfrm>
+                    <a:prstGeom prst="rect">
+                      <a:avLst/>
+                    </a:prstGeom>
+                  </pic:spPr>
+                </pic:pic>
+              </a:graphicData>
+            </a:graphic>
+          </wp:inline>
+        </w:drawing>
+      </w:r>
+    </w:p>
+    <w:p>
+      <w:pPr>
+        <w:pStyle w:val="first"/>
+        <w:spacing w:before="0" w:beforeAutospacing="0" w:after="120" w:afterAutospacing="0" w:line="276" w:lineRule="auto"/>
+        <w:rPr>
+          <w:rFonts w:asciiTheme="majorBidi" w:hAnsiTheme="majorBidi" w:cstheme="majorBidi"/>
+          <w:color w:val="000000"/>
+        </w:rPr>
+      </w:pPr>
+    </w:p>
+    <w:p>
+      <w:pPr>
+        <w:pStyle w:val="first"/>
+        <w:spacing w:before="0" w:beforeAutospacing="0" w:after="120" w:afterAutospacing="0" w:line="276" w:lineRule="auto"/>
+        <w:rPr>
+          <w:rFonts w:asciiTheme="majorBidi" w:hAnsiTheme="majorBidi" w:cstheme="majorBidi"/>
+          <w:color w:val="000000"/>
+        </w:rPr>
+      </w:pPr>
+    </w:p>
+    <w:p>
+      <w:pPr>
+        <w:pStyle w:val="first"/>
+        <w:spacing w:before="0" w:beforeAutospacing="0" w:after="120" w:afterAutospacing="0" w:line="276" w:lineRule="auto"/>
+        <w:rPr>
+          <w:rFonts w:asciiTheme="majorBidi" w:hAnsiTheme="majorBidi" w:cstheme="majorBidi"/>
+          <w:color w:val="000000"/>
+        </w:rPr>
+      </w:pPr>
+      <w:r>
+        <w:rPr>
+          <w:rFonts w:asciiTheme="majorBidi" w:hAnsiTheme="majorBidi" w:cstheme="majorBidi"/>
+          <w:color w:val="000000"/>
+        </w:rPr>
+        <w:lastRenderedPageBreak/>
+        <w:drawing>
+          <wp:inline distT="0" distB="0" distL="0" distR="0" wp14:anchorId="51CEE227" wp14:editId="2D3A98B6">
+            <wp:extent cx="5731510" cy="4745990"/>
+            <wp:effectExtent l="0" t="0" r="2540" b="0"/>
+            <wp:docPr id="4" name="Picture 4" descr="A picture containing text&#10;&#10;Description automatically generated"/>
+            <wp:cNvGraphicFramePr>
+              <a:graphicFrameLocks xmlns:a="http://schemas.openxmlformats.org/drawingml/2006/main" noChangeAspect="1"/>
+            </wp:cNvGraphicFramePr>
+            <a:graphic xmlns:a="http://schemas.openxmlformats.org/drawingml/2006/main">
+              <a:graphicData uri="http://schemas.openxmlformats.org/drawingml/2006/picture">
+                <pic:pic xmlns:pic="http://schemas.openxmlformats.org/drawingml/2006/picture">
+                  <pic:nvPicPr>
+                    <pic:cNvPr id="4" name="Picture 4" descr="A picture containing text&#10;&#10;Description automatically generated"/>
+                    <pic:cNvPicPr/>
+                  </pic:nvPicPr>
+                  <pic:blipFill>
+                    <a:blip r:embed="rId11"/>
+                    <a:stretch>
+                      <a:fillRect/>
+                    </a:stretch>
+                  </pic:blipFill>
+                  <pic:spPr>
+                    <a:xfrm>
+                      <a:off x="0" y="0"/>
+                      <a:ext cx="5731510" cy="4745990"/>
+                    </a:xfrm>
+                    <a:prstGeom prst="rect">
+                      <a:avLst/>
+                    </a:prstGeom>
+                  </pic:spPr>
+                </pic:pic>
+              </a:graphicData>
+            </a:graphic>
+          </wp:inline>
+        </w:drawing>
+      </w:r>
+    </w:p>
+    <w:p>
+      <w:pPr>
+        <w:pStyle w:val="first"/>
+        <w:spacing w:before="0" w:beforeAutospacing="0" w:after="120" w:afterAutospacing="0" w:line="276" w:lineRule="auto"/>
+        <w:rPr>
+          <w:rFonts w:asciiTheme="majorBidi" w:hAnsiTheme="majorBidi" w:cstheme="majorBidi"/>
+          <w:color w:val="000000"/>
+        </w:rPr>
+      </w:pPr>
+    </w:p>
+    <w:p>
+      <w:pPr>
+        <w:pStyle w:val="first"/>
+        <w:spacing w:before="0" w:beforeAutospacing="0" w:after="120" w:afterAutospacing="0" w:line="276" w:lineRule="auto"/>
+        <w:rPr>
+          <w:rFonts w:asciiTheme="majorBidi" w:hAnsiTheme="majorBidi" w:cstheme="majorBidi"/>
+          <w:color w:val="000000"/>
+        </w:rPr>
+      </w:pPr>
+    </w:p>
+    <w:p>
+      <w:pPr>
+        <w:pStyle w:val="first"/>
+        <w:spacing w:before="0" w:beforeAutospacing="0" w:after="120" w:afterAutospacing="0" w:line="276" w:lineRule="auto"/>
+        <w:rPr>
+          <w:rFonts w:asciiTheme="majorBidi" w:hAnsiTheme="majorBidi" w:cstheme="majorBidi"/>
+          <w:color w:val="000000"/>
+        </w:rPr>
+      </w:pPr>
+    </w:p>
+    <w:p>
+      <w:pPr>
+        <w:pStyle w:val="first"/>
+        <w:spacing w:before="0" w:beforeAutospacing="0" w:after="120" w:afterAutospacing="0" w:line="276" w:lineRule="auto"/>
+        <w:rPr>
+          <w:rFonts w:asciiTheme="majorBidi" w:hAnsiTheme="majorBidi" w:cstheme="majorBidi"/>
+          <w:color w:val="000000"/>
+        </w:rPr>
+      </w:pPr>
+    </w:p>
+    <w:p>
+      <w:pPr>
+        <w:pStyle w:val="first"/>
+        <w:spacing w:before="0" w:beforeAutospacing="0" w:after="120" w:afterAutospacing="0" w:line="276" w:lineRule="auto"/>
+        <w:rPr>
+          <w:rFonts w:asciiTheme="majorBidi" w:hAnsiTheme="majorBidi" w:cstheme="majorBidi"/>
+          <w:color w:val="000000"/>
+        </w:rPr>
+      </w:pPr>
+    </w:p>
+    <w:p>
+      <w:pPr>
+        <w:pStyle w:val="first"/>
+        <w:spacing w:before="0" w:beforeAutospacing="0" w:after="120" w:afterAutospacing="0" w:line="276" w:lineRule="auto"/>
+        <w:rPr>
+          <w:rFonts w:asciiTheme="majorBidi" w:hAnsiTheme="majorBidi" w:cstheme="majorBidi"/>
+          <w:color w:val="000000"/>
+        </w:rPr>
+      </w:pPr>
+    </w:p>
+    <w:p>
+      <w:pPr>
+        <w:pStyle w:val="first"/>
+        <w:spacing w:before="0" w:beforeAutospacing="0" w:after="120" w:afterAutospacing="0" w:line="276" w:lineRule="auto"/>
+        <w:rPr>
+          <w:rFonts w:asciiTheme="majorBidi" w:hAnsiTheme="majorBidi" w:cstheme="majorBidi"/>
+          <w:color w:val="000000"/>
+        </w:rPr>
+      </w:pPr>
+    </w:p>
+    <w:p>
+      <w:pPr>
+        <w:pStyle w:val="first"/>
+        <w:spacing w:before="0" w:beforeAutospacing="0" w:after="120" w:afterAutospacing="0" w:line="276" w:lineRule="auto"/>
+        <w:rPr>
+          <w:rFonts w:asciiTheme="majorBidi" w:hAnsiTheme="majorBidi" w:cstheme="majorBidi"/>
+          <w:color w:val="000000"/>
+        </w:rPr>
+      </w:pPr>
+    </w:p>
+    <w:p>
+      <w:pPr>
+        <w:pStyle w:val="first"/>
+        <w:spacing w:before="0" w:beforeAutospacing="0" w:after="120" w:afterAutospacing="0" w:line="276" w:lineRule="auto"/>
+        <w:rPr>
+          <w:rFonts w:asciiTheme="majorBidi" w:hAnsiTheme="majorBidi" w:cstheme="majorBidi"/>
+          <w:color w:val="000000"/>
+        </w:rPr>
+      </w:pPr>
+    </w:p>
+    <w:p>
+      <w:pPr>
+        <w:pStyle w:val="first"/>
+        <w:spacing w:before="0" w:beforeAutospacing="0" w:after="120" w:afterAutospacing="0" w:line="276" w:lineRule="auto"/>
+        <w:rPr>
+          <w:rFonts w:asciiTheme="majorBidi" w:hAnsiTheme="majorBidi" w:cstheme="majorBidi"/>
+          <w:color w:val="000000"/>
+        </w:rPr>
+      </w:pPr>
+    </w:p>
+    <w:p>
+      <w:pPr>
+        <w:pStyle w:val="first"/>
+        <w:spacing w:before="0" w:beforeAutospacing="0" w:after="120" w:afterAutospacing="0" w:line="276" w:lineRule="auto"/>
+        <w:rPr>
+          <w:rFonts w:asciiTheme="majorBidi" w:hAnsiTheme="majorBidi" w:cstheme="majorBidi"/>
+          <w:color w:val="000000"/>
+        </w:rPr>
+      </w:pPr>
+    </w:p>
+    <w:p>
+      <w:pPr>
+        <w:pStyle w:val="first"/>
+        <w:spacing w:before="0" w:beforeAutospacing="0" w:after="120" w:afterAutospacing="0" w:line="276" w:lineRule="auto"/>
+        <w:rPr>
+          <w:rFonts w:asciiTheme="majorBidi" w:hAnsiTheme="majorBidi" w:cstheme="majorBidi"/>
+          <w:color w:val="000000"/>
+        </w:rPr>
+      </w:pPr>
+    </w:p>
+    <w:p>
+      <w:pPr>
+        <w:pStyle w:val="first"/>
+        <w:spacing w:before="0" w:beforeAutospacing="0" w:after="120" w:afterAutospacing="0" w:line="276" w:lineRule="auto"/>
+        <w:rPr>
+          <w:rFonts w:asciiTheme="majorBidi" w:hAnsiTheme="majorBidi" w:cstheme="majorBidi"/>
+          <w:color w:val="000000"/>
+        </w:rPr>
+      </w:pPr>
+    </w:p>
+    <w:p>
+      <w:pPr>
+        <w:pStyle w:val="first"/>
+        <w:spacing w:before="0" w:beforeAutospacing="0" w:after="120" w:afterAutospacing="0" w:line="276" w:lineRule="auto"/>
+        <w:rPr>
+          <w:rFonts w:asciiTheme="majorBidi" w:hAnsiTheme="majorBidi" w:cstheme="majorBidi"/>
+          <w:color w:val="000000"/>
+        </w:rPr>
+      </w:pPr>
+    </w:p>
+    <w:p>
+      <w:pPr>
+        <w:pStyle w:val="first"/>
+        <w:spacing w:before="0" w:beforeAutospacing="0" w:after="120" w:afterAutospacing="0" w:line="276" w:lineRule="auto"/>
+        <w:rPr>
+          <w:rFonts w:asciiTheme="majorBidi" w:hAnsiTheme="majorBidi" w:cstheme="majorBidi"/>
+          <w:color w:val="000000"/>
+        </w:rPr>
+      </w:pPr>
+    </w:p>
+    <w:p>
+      <w:pPr>
+        <w:pStyle w:val="first"/>
+        <w:spacing w:before="0" w:beforeAutospacing="0" w:after="120" w:afterAutospacing="0" w:line="276" w:lineRule="auto"/>
+        <w:rPr>
+          <w:rFonts w:asciiTheme="majorBidi" w:hAnsiTheme="majorBidi" w:cstheme="majorBidi"/>
+          <w:color w:val="000000"/>
+        </w:rPr>
+      </w:pPr>
     </w:p>
     <w:p>
       <w:pPr>
@@ -727,6 +2423,7 @@
           <w:rFonts w:asciiTheme="majorBidi" w:hAnsiTheme="majorBidi" w:cstheme="majorBidi"/>
           <w:color w:val="000000"/>
         </w:rPr>
+        <w:lastRenderedPageBreak/>
         <w:t>Consider th</w:t>
       </w:r>
       <w:r>
@@ -986,7 +2683,29 @@
                       <w:color w:val="auto"/>
                       <w:sz w:val="20"/>
                     </w:rPr>
-                    <w:t>grammar1 = nltk.CFG.fromstring(</w:t>
+                    <w:t xml:space="preserve">grammar1 = </w:t>
+                  </w:r>
+                  <w:proofErr w:type="spellStart"/>
+                  <w:r>
+                    <w:rPr>
+                      <w:rFonts w:ascii="Courier New" w:hAnsi="Courier New" w:cs="Courier New"/>
+                      <w:b/>
+                      <w:bCs/>
+                      <w:color w:val="auto"/>
+                      <w:sz w:val="20"/>
+                    </w:rPr>
+                    <w:t>nltk.CFG.fromstring</w:t>
+                  </w:r>
+                  <w:proofErr w:type="spellEnd"/>
+                  <w:r>
+                    <w:rPr>
+                      <w:rFonts w:ascii="Courier New" w:hAnsi="Courier New" w:cs="Courier New"/>
+                      <w:b/>
+                      <w:bCs/>
+                      <w:color w:val="auto"/>
+                      <w:sz w:val="20"/>
+                    </w:rPr>
+                    <w:t>(</w:t>
                   </w:r>
                   <w:r>
                     <w:rPr>
@@ -1156,7 +2875,29 @@
                       <w:color w:val="00AA00"/>
                       <w:sz w:val="20"/>
                     </w:rPr>
-                    <w:t xml:space="preserve">  V -&gt; "saw" | "ate" | "walked"</w:t>
+                    <w:t xml:space="preserve">  V -&gt; "saw" | "ate" | "</w:t>
+                  </w:r>
+                  <w:proofErr w:type="gramStart"/>
+                  <w:r>
+                    <w:rPr>
+                      <w:rFonts w:ascii="Courier New" w:hAnsi="Courier New" w:cs="Courier New"/>
+                      <w:b/>
+                      <w:bCs/>
+                      <w:color w:val="00AA00"/>
+                      <w:sz w:val="20"/>
+                    </w:rPr>
+                    <w:t>walked</w:t>
+                  </w:r>
+                  <w:proofErr w:type="gramEnd"/>
+                  <w:r>
+                    <w:rPr>
+                      <w:rFonts w:ascii="Courier New" w:hAnsi="Courier New" w:cs="Courier New"/>
+                      <w:b/>
+                      <w:bCs/>
+                      <w:color w:val="00AA00"/>
+                      <w:sz w:val="20"/>
+                    </w:rPr>
+                    <w:t>"</w:t>
                   </w:r>
                 </w:p>
                 <w:p>
@@ -1441,10 +3182,332 @@
         <w:spacing w:before="100" w:beforeAutospacing="1" w:after="100" w:afterAutospacing="1"/>
         <w:rPr>
           <w:color w:val="000000"/>
+          <w:sz w:val="24"/>
+          <w:szCs w:val="24"/>
+        </w:rPr>
+      </w:pPr>
+      <w:r>
+        <w:rPr>
+          <w:color w:val="000000"/>
+          <w:sz w:val="24"/>
+          <w:szCs w:val="24"/>
+        </w:rPr>
+        <w:t>S -&gt; NP VP</w:t>
+      </w:r>
+    </w:p>
+    <w:p>
+      <w:pPr>
+        <w:pStyle w:val="ListParagraph"/>
+        <w:widowControl/>
+        <w:spacing w:before="100" w:beforeAutospacing="1" w:after="100" w:afterAutospacing="1"/>
+        <w:rPr>
+          <w:color w:val="000000"/>
+          <w:sz w:val="24"/>
+          <w:szCs w:val="24"/>
+        </w:rPr>
+      </w:pPr>
+      <w:r>
+        <w:rPr>
+          <w:color w:val="000000"/>
+          <w:sz w:val="24"/>
+          <w:szCs w:val="24"/>
+        </w:rPr>
+        <w:t>VP -&gt; V NP PP | V NP | V</w:t>
+      </w:r>
+    </w:p>
+    <w:p>
+      <w:pPr>
+        <w:pStyle w:val="ListParagraph"/>
+        <w:widowControl/>
+        <w:spacing w:before="100" w:beforeAutospacing="1" w:after="100" w:afterAutospacing="1"/>
+        <w:rPr>
+          <w:color w:val="000000"/>
+          <w:sz w:val="24"/>
+          <w:szCs w:val="24"/>
+        </w:rPr>
+      </w:pPr>
+      <w:r>
+        <w:rPr>
+          <w:color w:val="000000"/>
+          <w:sz w:val="24"/>
+          <w:szCs w:val="24"/>
+        </w:rPr>
+        <w:t>NP -&gt; "SpaceX" | "Starship" | "test" "flight" | "minutes" "before" "blast-off"</w:t>
+      </w:r>
+    </w:p>
+    <w:p>
+      <w:pPr>
+        <w:pStyle w:val="ListParagraph"/>
+        <w:widowControl/>
+        <w:spacing w:before="100" w:beforeAutospacing="1" w:after="100" w:afterAutospacing="1"/>
+        <w:rPr>
+          <w:color w:val="000000"/>
+          <w:sz w:val="24"/>
+          <w:szCs w:val="24"/>
+        </w:rPr>
+      </w:pPr>
+      <w:r>
+        <w:rPr>
+          <w:color w:val="000000"/>
+          <w:sz w:val="24"/>
+          <w:szCs w:val="24"/>
+        </w:rPr>
+        <w:t>PP -&gt; P NP</w:t>
+      </w:r>
+    </w:p>
+    <w:p>
+      <w:pPr>
+        <w:pStyle w:val="ListParagraph"/>
+        <w:widowControl/>
+        <w:spacing w:before="100" w:beforeAutospacing="1" w:after="100" w:afterAutospacing="1"/>
+        <w:rPr>
+          <w:color w:val="000000"/>
+          <w:sz w:val="24"/>
+          <w:szCs w:val="24"/>
+        </w:rPr>
+      </w:pPr>
+      <w:r>
+        <w:rPr>
+          <w:color w:val="000000"/>
+          <w:sz w:val="24"/>
+          <w:szCs w:val="24"/>
+        </w:rPr>
+        <w:t>V -&gt; "</w:t>
+      </w:r>
+      <w:proofErr w:type="gramStart"/>
+      <w:r>
+        <w:rPr>
+          <w:color w:val="000000"/>
+          <w:sz w:val="24"/>
+          <w:szCs w:val="24"/>
+        </w:rPr>
+        <w:t>cancelled</w:t>
+      </w:r>
+      <w:proofErr w:type="gramEnd"/>
+      <w:r>
+        <w:rPr>
+          <w:color w:val="000000"/>
+          <w:sz w:val="24"/>
+          <w:szCs w:val="24"/>
+        </w:rPr>
+        <w:t>"</w:t>
+      </w:r>
+    </w:p>
+    <w:p>
+      <w:pPr>
+        <w:pStyle w:val="ListParagraph"/>
+        <w:widowControl/>
+        <w:spacing w:before="100" w:beforeAutospacing="1" w:after="100" w:afterAutospacing="1"/>
+        <w:rPr>
+          <w:color w:val="000000"/>
+          <w:sz w:val="24"/>
+          <w:szCs w:val="24"/>
+        </w:rPr>
+      </w:pPr>
+      <w:r>
+        <w:rPr>
+          <w:color w:val="000000"/>
+          <w:sz w:val="24"/>
+          <w:szCs w:val="24"/>
+        </w:rPr>
+        <w:t>P -&gt; "before"</w:t>
+      </w:r>
+    </w:p>
+    <w:p>
+      <w:pPr>
+        <w:pStyle w:val="ListParagraph"/>
+        <w:widowControl/>
+        <w:spacing w:before="100" w:beforeAutospacing="1" w:after="100" w:afterAutospacing="1"/>
+        <w:rPr>
+          <w:color w:val="000000"/>
+          <w:sz w:val="24"/>
+          <w:szCs w:val="24"/>
+        </w:rPr>
+      </w:pPr>
+    </w:p>
+    <w:p>
+      <w:pPr>
+        <w:pStyle w:val="ListParagraph"/>
+        <w:widowControl/>
+        <w:spacing w:before="100" w:beforeAutospacing="1" w:after="100" w:afterAutospacing="1"/>
+        <w:rPr>
+          <w:color w:val="000000"/>
+          <w:sz w:val="24"/>
+          <w:szCs w:val="24"/>
+        </w:rPr>
+      </w:pPr>
+      <w:r>
+        <w:rPr>
+          <w:color w:val="000000"/>
+          <w:sz w:val="24"/>
+          <w:szCs w:val="24"/>
+        </w:rPr>
+        <w:t>In this grammar, we have defined a noun phrase for each of the four main words in the sentence: "SpaceX", "Starship", "test flight", and "minutes before blast-off". We have also defined a verb phrase with the verb "cancelled" and optional noun phrase and prepositional phrase complements.</w:t>
+      </w:r>
+    </w:p>
+    <w:p>
+      <w:pPr>
+        <w:pStyle w:val="ListParagraph"/>
+        <w:widowControl/>
+        <w:spacing w:before="100" w:beforeAutospacing="1" w:after="100" w:afterAutospacing="1"/>
+        <w:rPr>
+          <w:color w:val="000000"/>
           <w:sz w:val="27"/>
           <w:szCs w:val="27"/>
         </w:rPr>
       </w:pPr>
+    </w:p>
+    <w:p>
+      <w:pPr>
+        <w:pStyle w:val="ListParagraph"/>
+        <w:widowControl/>
+        <w:spacing w:before="100" w:beforeAutospacing="1" w:after="100" w:afterAutospacing="1"/>
+        <w:rPr>
+          <w:color w:val="000000"/>
+          <w:sz w:val="24"/>
+          <w:szCs w:val="24"/>
+        </w:rPr>
+      </w:pPr>
+      <w:r>
+        <w:rPr>
+          <w:color w:val="000000"/>
+          <w:sz w:val="24"/>
+          <w:szCs w:val="24"/>
+        </w:rPr>
+        <w:t>With this grammar, we can parse the sentence as follows:</w:t>
+      </w:r>
+    </w:p>
+    <w:p>
+      <w:pPr>
+        <w:pStyle w:val="ListParagraph"/>
+        <w:widowControl/>
+        <w:spacing w:before="100" w:beforeAutospacing="1" w:after="100" w:afterAutospacing="1"/>
+        <w:rPr>
+          <w:color w:val="000000"/>
+          <w:sz w:val="24"/>
+          <w:szCs w:val="24"/>
+        </w:rPr>
+      </w:pPr>
+    </w:p>
+    <w:p>
+      <w:pPr>
+        <w:pStyle w:val="ListParagraph"/>
+        <w:widowControl/>
+        <w:spacing w:before="100" w:beforeAutospacing="1" w:after="100" w:afterAutospacing="1"/>
+        <w:rPr>
+          <w:color w:val="000000"/>
+          <w:sz w:val="24"/>
+          <w:szCs w:val="24"/>
+        </w:rPr>
+      </w:pPr>
+      <w:r>
+        <w:rPr>
+          <w:color w:val="000000"/>
+          <w:sz w:val="24"/>
+          <w:szCs w:val="24"/>
+        </w:rPr>
+        <w:t>(S</w:t>
+      </w:r>
+    </w:p>
+    <w:p>
+      <w:pPr>
+        <w:pStyle w:val="ListParagraph"/>
+        <w:widowControl/>
+        <w:spacing w:before="100" w:beforeAutospacing="1" w:after="100" w:afterAutospacing="1"/>
+        <w:rPr>
+          <w:color w:val="000000"/>
+          <w:sz w:val="24"/>
+          <w:szCs w:val="24"/>
+        </w:rPr>
+      </w:pPr>
+      <w:r>
+        <w:rPr>
+          <w:color w:val="000000"/>
+          <w:sz w:val="24"/>
+          <w:szCs w:val="24"/>
+        </w:rPr>
+        <w:t xml:space="preserve">  (NP SpaceX)</w:t>
+      </w:r>
+    </w:p>
+    <w:p>
+      <w:pPr>
+        <w:pStyle w:val="ListParagraph"/>
+        <w:widowControl/>
+        <w:spacing w:before="100" w:beforeAutospacing="1" w:after="100" w:afterAutospacing="1"/>
+        <w:rPr>
+          <w:color w:val="000000"/>
+          <w:sz w:val="24"/>
+          <w:szCs w:val="24"/>
+        </w:rPr>
+      </w:pPr>
+      <w:r>
+        <w:rPr>
+          <w:color w:val="000000"/>
+          <w:sz w:val="24"/>
+          <w:szCs w:val="24"/>
+        </w:rPr>
+        <w:t xml:space="preserve">  (VP</w:t>
+      </w:r>
+    </w:p>
+    <w:p>
+      <w:pPr>
+        <w:pStyle w:val="ListParagraph"/>
+        <w:widowControl/>
+        <w:spacing w:before="100" w:beforeAutospacing="1" w:after="100" w:afterAutospacing="1"/>
+        <w:rPr>
+          <w:color w:val="000000"/>
+          <w:sz w:val="24"/>
+          <w:szCs w:val="24"/>
+        </w:rPr>
+      </w:pPr>
+      <w:r>
+        <w:rPr>
+          <w:color w:val="000000"/>
+          <w:sz w:val="24"/>
+          <w:szCs w:val="24"/>
+        </w:rPr>
+        <w:t xml:space="preserve">    (V cancelled)</w:t>
+      </w:r>
+    </w:p>
+    <w:p>
+      <w:pPr>
+        <w:pStyle w:val="ListParagraph"/>
+        <w:widowControl/>
+        <w:spacing w:before="100" w:beforeAutospacing="1" w:after="100" w:afterAutospacing="1"/>
+        <w:rPr>
+          <w:color w:val="000000"/>
+          <w:sz w:val="24"/>
+          <w:szCs w:val="24"/>
+        </w:rPr>
+      </w:pPr>
+      <w:r>
+        <w:rPr>
+          <w:color w:val="000000"/>
+          <w:sz w:val="24"/>
+          <w:szCs w:val="24"/>
+        </w:rPr>
+        <w:t xml:space="preserve">    (NP (N test) (N flight))</w:t>
+      </w:r>
+    </w:p>
+    <w:p>
+      <w:pPr>
+        <w:pStyle w:val="ListParagraph"/>
+        <w:widowControl/>
+        <w:spacing w:before="100" w:beforeAutospacing="1" w:after="100" w:afterAutospacing="1"/>
+        <w:rPr>
+          <w:color w:val="000000"/>
+          <w:sz w:val="24"/>
+          <w:szCs w:val="24"/>
+        </w:rPr>
+      </w:pPr>
+      <w:r>
+        <w:rPr>
+          <w:color w:val="000000"/>
+          <w:sz w:val="24"/>
+          <w:szCs w:val="24"/>
+        </w:rPr>
+        <w:t xml:space="preserve">    (PP (P before) (NP (N minutes) (P (P before) (NP (N blast-off)))))))</w:t>
+      </w:r>
     </w:p>
     <w:sectPr>
       <w:pgSz w:w="11906" w:h="16838"/>
@@ -1457,7 +3520,7 @@
 </file>
 
 <file path=word/endnotes.xml><?xml version="1.0" encoding="utf-8"?>
-<w:endnotes xmlns:wpc="http://schemas.microsoft.com/office/word/2010/wordprocessingCanvas" xmlns:cx="http://schemas.microsoft.com/office/drawing/2014/chartex" xmlns:cx1="http://schemas.microsoft.com/office/drawing/2015/9/8/chartex" xmlns:cx2="http://schemas.microsoft.com/office/drawing/2015/10/21/chartex" xmlns:cx3="http://schemas.microsoft.com/office/drawing/2016/5/9/chartex" xmlns:cx4="http://schemas.microsoft.com/office/drawing/2016/5/10/chartex" xmlns:cx5="http://schemas.microsoft.com/office/drawing/2016/5/11/chartex" xmlns:cx6="http://schemas.microsoft.com/office/drawing/2016/5/12/chartex" xmlns:cx7="http://schemas.microsoft.com/office/drawing/2016/5/13/chartex" xmlns:cx8="http://schemas.microsoft.com/office/drawing/2016/5/14/chartex" xmlns:mc="http://schemas.openxmlformats.org/markup-compatibility/2006" xmlns:aink="http://schemas.microsoft.com/office/drawing/2016/ink" xmlns:am3d="http://schemas.microsoft.com/office/drawing/2017/model3d" xmlns:o="urn:schemas-microsoft-com:office:office" xmlns:r="http://schemas.openxmlformats.org/officeDocument/2006/relationships" xmlns:m="http://schemas.openxmlformats.org/officeDocument/2006/math" xmlns:v="urn:schemas-microsoft-com:vml" xmlns:wp14="http://schemas.microsoft.com/office/word/2010/wordprocessingDrawing" xmlns:wp="http://schemas.openxmlformats.org/drawingml/2006/wordprocessingDrawing" xmlns:w10="urn:schemas-microsoft-com:office:word" xmlns:w="http://schemas.openxmlformats.org/wordprocessingml/2006/main" xmlns:w14="http://schemas.microsoft.com/office/word/2010/wordml" xmlns:w15="http://schemas.microsoft.com/office/word/2012/wordml" xmlns:w16cex="http://schemas.microsoft.com/office/word/2018/wordml/cex" xmlns:w16cid="http://schemas.microsoft.com/office/word/2016/wordml/cid" xmlns:w16="http://schemas.microsoft.com/office/word/2018/wordml" xmlns:w16se="http://schemas.microsoft.com/office/word/2015/wordml/symex" xmlns:wpg="http://schemas.microsoft.com/office/word/2010/wordprocessingGroup" xmlns:wpi="http://schemas.microsoft.com/office/word/2010/wordprocessingInk" xmlns:wne="http://schemas.microsoft.com/office/word/2006/wordml" xmlns:wps="http://schemas.microsoft.com/office/word/2010/wordprocessingShape" mc:Ignorable="w14 w15 w16se w16cid w16 w16cex wp14">
+<w:endnotes xmlns:wpc="http://schemas.microsoft.com/office/word/2010/wordprocessingCanvas" xmlns:cx="http://schemas.microsoft.com/office/drawing/2014/chartex" xmlns:cx1="http://schemas.microsoft.com/office/drawing/2015/9/8/chartex" xmlns:cx2="http://schemas.microsoft.com/office/drawing/2015/10/21/chartex" xmlns:cx3="http://schemas.microsoft.com/office/drawing/2016/5/9/chartex" xmlns:cx4="http://schemas.microsoft.com/office/drawing/2016/5/10/chartex" xmlns:cx5="http://schemas.microsoft.com/office/drawing/2016/5/11/chartex" xmlns:cx6="http://schemas.microsoft.com/office/drawing/2016/5/12/chartex" xmlns:cx7="http://schemas.microsoft.com/office/drawing/2016/5/13/chartex" xmlns:cx8="http://schemas.microsoft.com/office/drawing/2016/5/14/chartex" xmlns:mc="http://schemas.openxmlformats.org/markup-compatibility/2006" xmlns:aink="http://schemas.microsoft.com/office/drawing/2016/ink" xmlns:am3d="http://schemas.microsoft.com/office/drawing/2017/model3d" xmlns:o="urn:schemas-microsoft-com:office:office" xmlns:oel="http://schemas.microsoft.com/office/2019/extlst" xmlns:r="http://schemas.openxmlformats.org/officeDocument/2006/relationships" xmlns:m="http://schemas.openxmlformats.org/officeDocument/2006/math" xmlns:v="urn:schemas-microsoft-com:vml" xmlns:wp14="http://schemas.microsoft.com/office/word/2010/wordprocessingDrawing" xmlns:wp="http://schemas.openxmlformats.org/drawingml/2006/wordprocessingDrawing" xmlns:w10="urn:schemas-microsoft-com:office:word" xmlns:w="http://schemas.openxmlformats.org/wordprocessingml/2006/main" xmlns:w14="http://schemas.microsoft.com/office/word/2010/wordml" xmlns:w15="http://schemas.microsoft.com/office/word/2012/wordml" xmlns:w16cex="http://schemas.microsoft.com/office/word/2018/wordml/cex" xmlns:w16cid="http://schemas.microsoft.com/office/word/2016/wordml/cid" xmlns:w16="http://schemas.microsoft.com/office/word/2018/wordml" xmlns:w16du="http://schemas.microsoft.com/office/word/2023/wordml/word16du" xmlns:w16sdtdh="http://schemas.microsoft.com/office/word/2020/wordml/sdtdatahash" xmlns:w16se="http://schemas.microsoft.com/office/word/2015/wordml/symex" xmlns:wpg="http://schemas.microsoft.com/office/word/2010/wordprocessingGroup" xmlns:wpi="http://schemas.microsoft.com/office/word/2010/wordprocessingInk" xmlns:wne="http://schemas.microsoft.com/office/word/2006/wordml" xmlns:wps="http://schemas.microsoft.com/office/word/2010/wordprocessingShape" mc:Ignorable="w14 w15 w16se w16cid w16 w16cex w16sdtdh wp14">
   <w:endnote w:type="separator" w:id="-1">
     <w:p>
       <w:r>
@@ -1476,7 +3539,7 @@
 </file>
 
 <file path=word/footnotes.xml><?xml version="1.0" encoding="utf-8"?>
-<w:footnotes xmlns:wpc="http://schemas.microsoft.com/office/word/2010/wordprocessingCanvas" xmlns:cx="http://schemas.microsoft.com/office/drawing/2014/chartex" xmlns:cx1="http://schemas.microsoft.com/office/drawing/2015/9/8/chartex" xmlns:cx2="http://schemas.microsoft.com/office/drawing/2015/10/21/chartex" xmlns:cx3="http://schemas.microsoft.com/office/drawing/2016/5/9/chartex" xmlns:cx4="http://schemas.microsoft.com/office/drawing/2016/5/10/chartex" xmlns:cx5="http://schemas.microsoft.com/office/drawing/2016/5/11/chartex" xmlns:cx6="http://schemas.microsoft.com/office/drawing/2016/5/12/chartex" xmlns:cx7="http://schemas.microsoft.com/office/drawing/2016/5/13/chartex" xmlns:cx8="http://schemas.microsoft.com/office/drawing/2016/5/14/chartex" xmlns:mc="http://schemas.openxmlformats.org/markup-compatibility/2006" xmlns:aink="http://schemas.microsoft.com/office/drawing/2016/ink" xmlns:am3d="http://schemas.microsoft.com/office/drawing/2017/model3d" xmlns:o="urn:schemas-microsoft-com:office:office" xmlns:r="http://schemas.openxmlformats.org/officeDocument/2006/relationships" xmlns:m="http://schemas.openxmlformats.org/officeDocument/2006/math" xmlns:v="urn:schemas-microsoft-com:vml" xmlns:wp14="http://schemas.microsoft.com/office/word/2010/wordprocessingDrawing" xmlns:wp="http://schemas.openxmlformats.org/drawingml/2006/wordprocessingDrawing" xmlns:w10="urn:schemas-microsoft-com:office:word" xmlns:w="http://schemas.openxmlformats.org/wordprocessingml/2006/main" xmlns:w14="http://schemas.microsoft.com/office/word/2010/wordml" xmlns:w15="http://schemas.microsoft.com/office/word/2012/wordml" xmlns:w16cex="http://schemas.microsoft.com/office/word/2018/wordml/cex" xmlns:w16cid="http://schemas.microsoft.com/office/word/2016/wordml/cid" xmlns:w16="http://schemas.microsoft.com/office/word/2018/wordml" xmlns:w16se="http://schemas.microsoft.com/office/word/2015/wordml/symex" xmlns:wpg="http://schemas.microsoft.com/office/word/2010/wordprocessingGroup" xmlns:wpi="http://schemas.microsoft.com/office/word/2010/wordprocessingInk" xmlns:wne="http://schemas.microsoft.com/office/word/2006/wordml" xmlns:wps="http://schemas.microsoft.com/office/word/2010/wordprocessingShape" mc:Ignorable="w14 w15 w16se w16cid w16 w16cex wp14">
+<w:footnotes xmlns:wpc="http://schemas.microsoft.com/office/word/2010/wordprocessingCanvas" xmlns:cx="http://schemas.microsoft.com/office/drawing/2014/chartex" xmlns:cx1="http://schemas.microsoft.com/office/drawing/2015/9/8/chartex" xmlns:cx2="http://schemas.microsoft.com/office/drawing/2015/10/21/chartex" xmlns:cx3="http://schemas.microsoft.com/office/drawing/2016/5/9/chartex" xmlns:cx4="http://schemas.microsoft.com/office/drawing/2016/5/10/chartex" xmlns:cx5="http://schemas.microsoft.com/office/drawing/2016/5/11/chartex" xmlns:cx6="http://schemas.microsoft.com/office/drawing/2016/5/12/chartex" xmlns:cx7="http://schemas.microsoft.com/office/drawing/2016/5/13/chartex" xmlns:cx8="http://schemas.microsoft.com/office/drawing/2016/5/14/chartex" xmlns:mc="http://schemas.openxmlformats.org/markup-compatibility/2006" xmlns:aink="http://schemas.microsoft.com/office/drawing/2016/ink" xmlns:am3d="http://schemas.microsoft.com/office/drawing/2017/model3d" xmlns:o="urn:schemas-microsoft-com:office:office" xmlns:oel="http://schemas.microsoft.com/office/2019/extlst" xmlns:r="http://schemas.openxmlformats.org/officeDocument/2006/relationships" xmlns:m="http://schemas.openxmlformats.org/officeDocument/2006/math" xmlns:v="urn:schemas-microsoft-com:vml" xmlns:wp14="http://schemas.microsoft.com/office/word/2010/wordprocessingDrawing" xmlns:wp="http://schemas.openxmlformats.org/drawingml/2006/wordprocessingDrawing" xmlns:w10="urn:schemas-microsoft-com:office:word" xmlns:w="http://schemas.openxmlformats.org/wordprocessingml/2006/main" xmlns:w14="http://schemas.microsoft.com/office/word/2010/wordml" xmlns:w15="http://schemas.microsoft.com/office/word/2012/wordml" xmlns:w16cex="http://schemas.microsoft.com/office/word/2018/wordml/cex" xmlns:w16cid="http://schemas.microsoft.com/office/word/2016/wordml/cid" xmlns:w16="http://schemas.microsoft.com/office/word/2018/wordml" xmlns:w16du="http://schemas.microsoft.com/office/word/2023/wordml/word16du" xmlns:w16sdtdh="http://schemas.microsoft.com/office/word/2020/wordml/sdtdatahash" xmlns:w16se="http://schemas.microsoft.com/office/word/2015/wordml/symex" xmlns:wpg="http://schemas.microsoft.com/office/word/2010/wordprocessingGroup" xmlns:wpi="http://schemas.microsoft.com/office/word/2010/wordprocessingInk" xmlns:wne="http://schemas.microsoft.com/office/word/2006/wordml" xmlns:wps="http://schemas.microsoft.com/office/word/2010/wordprocessingShape" mc:Ignorable="w14 w15 w16se w16cid w16 w16cex w16sdtdh wp14">
   <w:footnote w:type="separator" w:id="-1">
     <w:p>
       <w:r>
@@ -1495,7 +3558,7 @@
 </file>
 
 <file path=word/numbering.xml><?xml version="1.0" encoding="utf-8"?>
-<w:numbering xmlns:wpc="http://schemas.microsoft.com/office/word/2010/wordprocessingCanvas" xmlns:cx="http://schemas.microsoft.com/office/drawing/2014/chartex" xmlns:cx1="http://schemas.microsoft.com/office/drawing/2015/9/8/chartex" xmlns:cx2="http://schemas.microsoft.com/office/drawing/2015/10/21/chartex" xmlns:cx3="http://schemas.microsoft.com/office/drawing/2016/5/9/chartex" xmlns:cx4="http://schemas.microsoft.com/office/drawing/2016/5/10/chartex" xmlns:cx5="http://schemas.microsoft.com/office/drawing/2016/5/11/chartex" xmlns:cx6="http://schemas.microsoft.com/office/drawing/2016/5/12/chartex" xmlns:cx7="http://schemas.microsoft.com/office/drawing/2016/5/13/chartex" xmlns:cx8="http://schemas.microsoft.com/office/drawing/2016/5/14/chartex" xmlns:mc="http://schemas.openxmlformats.org/markup-compatibility/2006" xmlns:aink="http://schemas.microsoft.com/office/drawing/2016/ink" xmlns:am3d="http://schemas.microsoft.com/office/drawing/2017/model3d" xmlns:o="urn:schemas-microsoft-com:office:office" xmlns:r="http://schemas.openxmlformats.org/officeDocument/2006/relationships" xmlns:m="http://schemas.openxmlformats.org/officeDocument/2006/math" xmlns:v="urn:schemas-microsoft-com:vml" xmlns:wp14="http://schemas.microsoft.com/office/word/2010/wordprocessingDrawing" xmlns:wp="http://schemas.openxmlformats.org/drawingml/2006/wordprocessingDrawing" xmlns:w10="urn:schemas-microsoft-com:office:word" xmlns:w="http://schemas.openxmlformats.org/wordprocessingml/2006/main" xmlns:w14="http://schemas.microsoft.com/office/word/2010/wordml" xmlns:w15="http://schemas.microsoft.com/office/word/2012/wordml" xmlns:w16cex="http://schemas.microsoft.com/office/word/2018/wordml/cex" xmlns:w16cid="http://schemas.microsoft.com/office/word/2016/wordml/cid" xmlns:w16="http://schemas.microsoft.com/office/word/2018/wordml" xmlns:w16se="http://schemas.microsoft.com/office/word/2015/wordml/symex" xmlns:wpg="http://schemas.microsoft.com/office/word/2010/wordprocessingGroup" xmlns:wpi="http://schemas.microsoft.com/office/word/2010/wordprocessingInk" xmlns:wne="http://schemas.microsoft.com/office/word/2006/wordml" xmlns:wps="http://schemas.microsoft.com/office/word/2010/wordprocessingShape" mc:Ignorable="w14 w15 w16se w16cid w16 w16cex wp14">
+<w:numbering xmlns:wpc="http://schemas.microsoft.com/office/word/2010/wordprocessingCanvas" xmlns:cx="http://schemas.microsoft.com/office/drawing/2014/chartex" xmlns:cx1="http://schemas.microsoft.com/office/drawing/2015/9/8/chartex" xmlns:cx2="http://schemas.microsoft.com/office/drawing/2015/10/21/chartex" xmlns:cx3="http://schemas.microsoft.com/office/drawing/2016/5/9/chartex" xmlns:cx4="http://schemas.microsoft.com/office/drawing/2016/5/10/chartex" xmlns:cx5="http://schemas.microsoft.com/office/drawing/2016/5/11/chartex" xmlns:cx6="http://schemas.microsoft.com/office/drawing/2016/5/12/chartex" xmlns:cx7="http://schemas.microsoft.com/office/drawing/2016/5/13/chartex" xmlns:cx8="http://schemas.microsoft.com/office/drawing/2016/5/14/chartex" xmlns:mc="http://schemas.openxmlformats.org/markup-compatibility/2006" xmlns:aink="http://schemas.microsoft.com/office/drawing/2016/ink" xmlns:am3d="http://schemas.microsoft.com/office/drawing/2017/model3d" xmlns:o="urn:schemas-microsoft-com:office:office" xmlns:oel="http://schemas.microsoft.com/office/2019/extlst" xmlns:r="http://schemas.openxmlformats.org/officeDocument/2006/relationships" xmlns:m="http://schemas.openxmlformats.org/officeDocument/2006/math" xmlns:v="urn:schemas-microsoft-com:vml" xmlns:wp14="http://schemas.microsoft.com/office/word/2010/wordprocessingDrawing" xmlns:wp="http://schemas.openxmlformats.org/drawingml/2006/wordprocessingDrawing" xmlns:w10="urn:schemas-microsoft-com:office:word" xmlns:w="http://schemas.openxmlformats.org/wordprocessingml/2006/main" xmlns:w14="http://schemas.microsoft.com/office/word/2010/wordml" xmlns:w15="http://schemas.microsoft.com/office/word/2012/wordml" xmlns:w16cex="http://schemas.microsoft.com/office/word/2018/wordml/cex" xmlns:w16cid="http://schemas.microsoft.com/office/word/2016/wordml/cid" xmlns:w16="http://schemas.microsoft.com/office/word/2018/wordml" xmlns:w16du="http://schemas.microsoft.com/office/word/2023/wordml/word16du" xmlns:w16sdtdh="http://schemas.microsoft.com/office/word/2020/wordml/sdtdatahash" xmlns:w16se="http://schemas.microsoft.com/office/word/2015/wordml/symex" xmlns:wpg="http://schemas.microsoft.com/office/word/2010/wordprocessingGroup" xmlns:wpi="http://schemas.microsoft.com/office/word/2010/wordprocessingInk" xmlns:wne="http://schemas.microsoft.com/office/word/2006/wordml" xmlns:wps="http://schemas.microsoft.com/office/word/2010/wordprocessingShape" mc:Ignorable="w14 w15 w16se w16cid w16 w16cex w16sdtdh wp14">
   <w:abstractNum w:abstractNumId="0" w15:restartNumberingAfterBreak="0">
     <w:nsid w:val="01D62DAC"/>
     <w:multiLevelType w:val="hybridMultilevel"/>
@@ -4367,95 +6430,95 @@
       </w:pPr>
     </w:lvl>
   </w:abstractNum>
-  <w:num w:numId="1">
+  <w:num w:numId="1" w16cid:durableId="84159447">
     <w:abstractNumId w:val="1"/>
   </w:num>
-  <w:num w:numId="2">
+  <w:num w:numId="2" w16cid:durableId="427239074">
     <w:abstractNumId w:val="22"/>
   </w:num>
-  <w:num w:numId="3">
+  <w:num w:numId="3" w16cid:durableId="1146707403">
     <w:abstractNumId w:val="23"/>
   </w:num>
-  <w:num w:numId="4">
+  <w:num w:numId="4" w16cid:durableId="1570532741">
     <w:abstractNumId w:val="21"/>
   </w:num>
-  <w:num w:numId="5">
+  <w:num w:numId="5" w16cid:durableId="1040856439">
     <w:abstractNumId w:val="11"/>
   </w:num>
-  <w:num w:numId="6">
+  <w:num w:numId="6" w16cid:durableId="966163570">
     <w:abstractNumId w:val="20"/>
   </w:num>
-  <w:num w:numId="7">
+  <w:num w:numId="7" w16cid:durableId="568459633">
     <w:abstractNumId w:val="25"/>
   </w:num>
-  <w:num w:numId="8">
+  <w:num w:numId="8" w16cid:durableId="79718543">
     <w:abstractNumId w:val="0"/>
   </w:num>
-  <w:num w:numId="9">
+  <w:num w:numId="9" w16cid:durableId="2076312811">
     <w:abstractNumId w:val="19"/>
   </w:num>
-  <w:num w:numId="10">
+  <w:num w:numId="10" w16cid:durableId="1249462954">
     <w:abstractNumId w:val="4"/>
   </w:num>
-  <w:num w:numId="11">
+  <w:num w:numId="11" w16cid:durableId="44185740">
     <w:abstractNumId w:val="7"/>
   </w:num>
-  <w:num w:numId="12">
+  <w:num w:numId="12" w16cid:durableId="1803188033">
     <w:abstractNumId w:val="24"/>
   </w:num>
-  <w:num w:numId="13">
+  <w:num w:numId="13" w16cid:durableId="826943277">
     <w:abstractNumId w:val="10"/>
   </w:num>
-  <w:num w:numId="14">
+  <w:num w:numId="14" w16cid:durableId="534849889">
     <w:abstractNumId w:val="8"/>
   </w:num>
-  <w:num w:numId="15">
+  <w:num w:numId="15" w16cid:durableId="287705028">
     <w:abstractNumId w:val="3"/>
   </w:num>
-  <w:num w:numId="16">
+  <w:num w:numId="16" w16cid:durableId="348146181">
     <w:abstractNumId w:val="16"/>
   </w:num>
-  <w:num w:numId="17">
+  <w:num w:numId="17" w16cid:durableId="1949893135">
     <w:abstractNumId w:val="6"/>
   </w:num>
-  <w:num w:numId="18">
+  <w:num w:numId="18" w16cid:durableId="2066298044">
     <w:abstractNumId w:val="6"/>
   </w:num>
-  <w:num w:numId="19">
+  <w:num w:numId="19" w16cid:durableId="1957563457">
     <w:abstractNumId w:val="18"/>
   </w:num>
-  <w:num w:numId="20">
+  <w:num w:numId="20" w16cid:durableId="678847679">
     <w:abstractNumId w:val="14"/>
   </w:num>
-  <w:num w:numId="21">
+  <w:num w:numId="21" w16cid:durableId="1751539884">
     <w:abstractNumId w:val="15"/>
   </w:num>
-  <w:num w:numId="22">
+  <w:num w:numId="22" w16cid:durableId="824584786">
     <w:abstractNumId w:val="26"/>
   </w:num>
-  <w:num w:numId="23">
+  <w:num w:numId="23" w16cid:durableId="872956404">
     <w:abstractNumId w:val="2"/>
   </w:num>
-  <w:num w:numId="24">
+  <w:num w:numId="24" w16cid:durableId="2100251866">
     <w:abstractNumId w:val="13"/>
   </w:num>
-  <w:num w:numId="25">
+  <w:num w:numId="25" w16cid:durableId="926496427">
     <w:abstractNumId w:val="5"/>
   </w:num>
-  <w:num w:numId="26">
+  <w:num w:numId="26" w16cid:durableId="143857041">
     <w:abstractNumId w:val="12"/>
   </w:num>
-  <w:num w:numId="27">
+  <w:num w:numId="27" w16cid:durableId="492645368">
     <w:abstractNumId w:val="9"/>
   </w:num>
-  <w:num w:numId="28">
+  <w:num w:numId="28" w16cid:durableId="561988610">
     <w:abstractNumId w:val="17"/>
   </w:num>
 </w:numbering>
 </file>
 
 <file path=word/styles.xml><?xml version="1.0" encoding="utf-8"?>
-<w:styles xmlns:mc="http://schemas.openxmlformats.org/markup-compatibility/2006" xmlns:r="http://schemas.openxmlformats.org/officeDocument/2006/relationships" xmlns:w="http://schemas.openxmlformats.org/wordprocessingml/2006/main" xmlns:w14="http://schemas.microsoft.com/office/word/2010/wordml" xmlns:w15="http://schemas.microsoft.com/office/word/2012/wordml" xmlns:w16cex="http://schemas.microsoft.com/office/word/2018/wordml/cex" xmlns:w16cid="http://schemas.microsoft.com/office/word/2016/wordml/cid" xmlns:w16="http://schemas.microsoft.com/office/word/2018/wordml" xmlns:w16se="http://schemas.microsoft.com/office/word/2015/wordml/symex" mc:Ignorable="w14 w15 w16se w16cid w16 w16cex">
+<w:styles xmlns:mc="http://schemas.openxmlformats.org/markup-compatibility/2006" xmlns:r="http://schemas.openxmlformats.org/officeDocument/2006/relationships" xmlns:w="http://schemas.openxmlformats.org/wordprocessingml/2006/main" xmlns:w14="http://schemas.microsoft.com/office/word/2010/wordml" xmlns:w15="http://schemas.microsoft.com/office/word/2012/wordml" xmlns:w16cex="http://schemas.microsoft.com/office/word/2018/wordml/cex" xmlns:w16cid="http://schemas.microsoft.com/office/word/2016/wordml/cid" xmlns:w16="http://schemas.microsoft.com/office/word/2018/wordml" xmlns:w16sdtdh="http://schemas.microsoft.com/office/word/2020/wordml/sdtdatahash" xmlns:w16se="http://schemas.microsoft.com/office/word/2015/wordml/symex" mc:Ignorable="w14 w15 w16se w16cid w16 w16cex w16sdtdh">
   <w:docDefaults>
     <w:rPrDefault>
       <w:rPr>
